--- a/Labi/МОД/lab4.docx
+++ b/Labi/МОД/lab4.docx
@@ -4,642 +4,1055 @@
   <w:body>
     <w:p>
       <w:pPr>
-        <w:spacing w:before="57" w:after="57" w:line="240" w:lineRule="auto"/>
+        <w:spacing w:before="100"/>
         <w:jc w:val="center"/>
         <w:rPr>
-          <w:rFonts w:ascii="Times New Roman" w:eastAsia="Times New Roman" w:hAnsi="Times New Roman" w:cs="Times New Roman"/>
-          <w:color w:val="000000"/>
-          <w:sz w:val="28"/>
-          <w:szCs w:val="28"/>
-        </w:rPr>
-      </w:pPr>
-      <w:bookmarkStart w:id="0" w:name="_heading=h.trvp27jeph6r"/>
-      <w:bookmarkEnd w:id="0"/>
-      <w:r>
-        <w:rPr>
-          <w:rFonts w:ascii="Times New Roman" w:eastAsia="Times New Roman" w:hAnsi="Times New Roman" w:cs="Times New Roman"/>
-          <w:color w:val="000000"/>
-          <w:sz w:val="28"/>
-          <w:szCs w:val="28"/>
+          <w:rFonts w:ascii="Times New Roman" w:hAnsi="Times New Roman" w:cs="Times New Roman"/>
+          <w:sz w:val="26"/>
+          <w:szCs w:val="26"/>
+        </w:rPr>
+      </w:pPr>
+      <w:r>
+        <w:rPr>
+          <w:rFonts w:ascii="Times New Roman" w:hAnsi="Times New Roman" w:cs="Times New Roman"/>
+          <w:sz w:val="26"/>
+          <w:szCs w:val="26"/>
         </w:rPr>
         <w:t>Министерство образования Республики Беларусь</w:t>
       </w:r>
     </w:p>
     <w:p>
       <w:pPr>
-        <w:spacing w:after="0" w:line="240" w:lineRule="auto"/>
         <w:jc w:val="center"/>
         <w:rPr>
-          <w:rFonts w:ascii="Times New Roman" w:eastAsia="Times New Roman" w:hAnsi="Times New Roman" w:cs="Times New Roman"/>
-          <w:color w:val="000000"/>
-          <w:sz w:val="28"/>
-          <w:szCs w:val="28"/>
-        </w:rPr>
-      </w:pPr>
-      <w:r>
-        <w:rPr>
-          <w:rFonts w:ascii="Times New Roman" w:eastAsia="Times New Roman" w:hAnsi="Times New Roman" w:cs="Times New Roman"/>
-          <w:color w:val="000000"/>
-          <w:sz w:val="28"/>
-          <w:szCs w:val="28"/>
-        </w:rPr>
-        <w:t>Учреждение образования</w:t>
-      </w:r>
-    </w:p>
-    <w:p>
-      <w:pPr>
-        <w:spacing w:after="0" w:line="240" w:lineRule="auto"/>
+          <w:rFonts w:ascii="Times New Roman" w:hAnsi="Times New Roman" w:cs="Times New Roman"/>
+          <w:sz w:val="26"/>
+          <w:szCs w:val="26"/>
+        </w:rPr>
+      </w:pPr>
+      <w:r>
+        <w:rPr>
+          <w:rFonts w:ascii="Times New Roman" w:hAnsi="Times New Roman" w:cs="Times New Roman"/>
+          <w:sz w:val="26"/>
+          <w:szCs w:val="26"/>
+        </w:rPr>
+        <w:t xml:space="preserve">Учреждение образования </w:t>
+      </w:r>
+    </w:p>
+    <w:p>
+      <w:pPr>
         <w:jc w:val="center"/>
         <w:rPr>
-          <w:rFonts w:ascii="Times New Roman" w:eastAsia="Times New Roman" w:hAnsi="Times New Roman" w:cs="Times New Roman"/>
-          <w:color w:val="000000"/>
-          <w:sz w:val="28"/>
-          <w:szCs w:val="28"/>
-        </w:rPr>
-      </w:pPr>
-      <w:r>
-        <w:rPr>
-          <w:rFonts w:ascii="Times New Roman" w:eastAsia="Times New Roman" w:hAnsi="Times New Roman" w:cs="Times New Roman"/>
-          <w:color w:val="000000"/>
-          <w:sz w:val="28"/>
-          <w:szCs w:val="28"/>
-        </w:rPr>
-        <w:t>Брестский государственный технический университет</w:t>
-      </w:r>
-    </w:p>
-    <w:p>
-      <w:pPr>
-        <w:spacing w:after="0" w:line="240" w:lineRule="auto"/>
+          <w:rFonts w:ascii="Times New Roman" w:hAnsi="Times New Roman" w:cs="Times New Roman"/>
+          <w:sz w:val="26"/>
+          <w:szCs w:val="26"/>
+        </w:rPr>
+      </w:pPr>
+      <w:r>
+        <w:rPr>
+          <w:rFonts w:ascii="Times New Roman" w:hAnsi="Times New Roman" w:cs="Times New Roman"/>
+          <w:sz w:val="26"/>
+          <w:szCs w:val="26"/>
+        </w:rPr>
+        <w:t>«Брестский государственный технический университет»</w:t>
+      </w:r>
+    </w:p>
+    <w:p>
+      <w:pPr>
+        <w:spacing w:after="120"/>
         <w:jc w:val="center"/>
         <w:rPr>
-          <w:rFonts w:ascii="Times New Roman" w:eastAsia="Times New Roman" w:hAnsi="Times New Roman" w:cs="Times New Roman"/>
-          <w:color w:val="000000"/>
-          <w:sz w:val="28"/>
-          <w:szCs w:val="28"/>
-        </w:rPr>
-      </w:pPr>
-      <w:r>
-        <w:rPr>
-          <w:rFonts w:ascii="Times New Roman" w:eastAsia="Times New Roman" w:hAnsi="Times New Roman" w:cs="Times New Roman"/>
-          <w:color w:val="000000"/>
-          <w:sz w:val="28"/>
-          <w:szCs w:val="28"/>
+          <w:rFonts w:ascii="Times New Roman" w:hAnsi="Times New Roman" w:cs="Times New Roman"/>
+          <w:sz w:val="26"/>
+          <w:szCs w:val="26"/>
+        </w:rPr>
+      </w:pPr>
+      <w:r>
+        <w:rPr>
+          <w:rFonts w:ascii="Times New Roman" w:hAnsi="Times New Roman" w:cs="Times New Roman"/>
+          <w:sz w:val="26"/>
+          <w:szCs w:val="26"/>
         </w:rPr>
         <w:t>Кафедра ИИТ</w:t>
       </w:r>
     </w:p>
     <w:p>
       <w:pPr>
+        <w:spacing w:after="120"/>
         <w:jc w:val="center"/>
         <w:rPr>
-          <w:rFonts w:ascii="Times New Roman" w:eastAsia="Times New Roman" w:hAnsi="Times New Roman" w:cs="Times New Roman"/>
-        </w:rPr>
-      </w:pPr>
-    </w:p>
-    <w:p>
-      <w:pPr>
+          <w:rFonts w:ascii="Times New Roman" w:hAnsi="Times New Roman" w:cs="Times New Roman"/>
+          <w:sz w:val="26"/>
+          <w:szCs w:val="26"/>
+        </w:rPr>
+      </w:pPr>
+    </w:p>
+    <w:p>
+      <w:pPr>
+        <w:spacing w:after="120"/>
         <w:jc w:val="center"/>
         <w:rPr>
-          <w:rFonts w:ascii="Times New Roman" w:eastAsia="Times New Roman" w:hAnsi="Times New Roman" w:cs="Times New Roman"/>
-        </w:rPr>
-      </w:pPr>
-    </w:p>
-    <w:p>
-      <w:pPr>
+          <w:rFonts w:ascii="Times New Roman" w:hAnsi="Times New Roman" w:cs="Times New Roman"/>
+          <w:sz w:val="26"/>
+          <w:szCs w:val="26"/>
+        </w:rPr>
+      </w:pPr>
+    </w:p>
+    <w:p>
+      <w:pPr>
+        <w:spacing w:after="120"/>
         <w:jc w:val="center"/>
         <w:rPr>
-          <w:rFonts w:ascii="Times New Roman" w:eastAsia="Times New Roman" w:hAnsi="Times New Roman" w:cs="Times New Roman"/>
-        </w:rPr>
-      </w:pPr>
-    </w:p>
-    <w:p>
-      <w:pPr>
+          <w:rFonts w:ascii="Times New Roman" w:hAnsi="Times New Roman" w:cs="Times New Roman"/>
+          <w:sz w:val="26"/>
+          <w:szCs w:val="26"/>
+        </w:rPr>
+      </w:pPr>
+    </w:p>
+    <w:p>
+      <w:pPr>
+        <w:spacing w:after="120"/>
         <w:jc w:val="center"/>
         <w:rPr>
-          <w:rFonts w:ascii="Times New Roman" w:eastAsia="Times New Roman" w:hAnsi="Times New Roman" w:cs="Times New Roman"/>
-        </w:rPr>
-      </w:pPr>
-    </w:p>
-    <w:p>
-      <w:pPr>
+          <w:rFonts w:ascii="Times New Roman" w:hAnsi="Times New Roman" w:cs="Times New Roman"/>
+          <w:sz w:val="26"/>
+          <w:szCs w:val="26"/>
+        </w:rPr>
+      </w:pPr>
+    </w:p>
+    <w:p>
+      <w:pPr>
+        <w:spacing w:after="120"/>
         <w:jc w:val="center"/>
         <w:rPr>
-          <w:rFonts w:ascii="Times New Roman" w:eastAsia="Times New Roman" w:hAnsi="Times New Roman" w:cs="Times New Roman"/>
-        </w:rPr>
-      </w:pPr>
-    </w:p>
-    <w:p>
-      <w:pPr>
+          <w:rFonts w:ascii="Times New Roman" w:hAnsi="Times New Roman" w:cs="Times New Roman"/>
+          <w:b/>
+          <w:sz w:val="26"/>
+          <w:szCs w:val="26"/>
+        </w:rPr>
+      </w:pPr>
+    </w:p>
+    <w:p>
+      <w:pPr>
+        <w:spacing w:after="120"/>
         <w:jc w:val="center"/>
         <w:rPr>
-          <w:rFonts w:ascii="Times New Roman" w:eastAsia="Times New Roman" w:hAnsi="Times New Roman" w:cs="Times New Roman"/>
-        </w:rPr>
-      </w:pPr>
-    </w:p>
-    <w:p>
-      <w:pPr>
+          <w:rFonts w:ascii="Times New Roman" w:hAnsi="Times New Roman" w:cs="Times New Roman"/>
+          <w:b/>
+          <w:sz w:val="26"/>
+          <w:szCs w:val="26"/>
+        </w:rPr>
+      </w:pPr>
+    </w:p>
+    <w:p>
+      <w:pPr>
+        <w:spacing w:after="120"/>
         <w:jc w:val="center"/>
         <w:rPr>
-          <w:rFonts w:ascii="Times New Roman" w:eastAsia="Times New Roman" w:hAnsi="Times New Roman" w:cs="Times New Roman"/>
-        </w:rPr>
-      </w:pPr>
-    </w:p>
-    <w:p>
-      <w:pPr>
+          <w:rFonts w:ascii="Times New Roman" w:hAnsi="Times New Roman" w:cs="Times New Roman"/>
+          <w:b/>
+          <w:sz w:val="26"/>
+          <w:szCs w:val="26"/>
+          <w:lang w:val="en-CA"/>
+        </w:rPr>
+      </w:pPr>
+      <w:r>
+        <w:rPr>
+          <w:rFonts w:ascii="Times New Roman" w:hAnsi="Times New Roman" w:cs="Times New Roman"/>
+          <w:b/>
+          <w:sz w:val="26"/>
+          <w:szCs w:val="26"/>
+          <w:lang w:val="en-CA"/>
+        </w:rPr>
+        <w:t xml:space="preserve"> </w:t>
+      </w:r>
+    </w:p>
+    <w:p>
+      <w:pPr>
+        <w:spacing w:after="120"/>
         <w:jc w:val="center"/>
         <w:rPr>
-          <w:rFonts w:ascii="Times New Roman" w:eastAsia="Times New Roman" w:hAnsi="Times New Roman" w:cs="Times New Roman"/>
-        </w:rPr>
-      </w:pPr>
-    </w:p>
-    <w:p>
-      <w:pPr>
+          <w:rFonts w:ascii="Times New Roman" w:hAnsi="Times New Roman" w:cs="Times New Roman"/>
+          <w:b/>
+          <w:sz w:val="26"/>
+          <w:szCs w:val="26"/>
+          <w:lang w:val="en-CA"/>
+        </w:rPr>
+      </w:pPr>
+      <w:r>
+        <w:rPr>
+          <w:rFonts w:ascii="Times New Roman" w:hAnsi="Times New Roman" w:cs="Times New Roman"/>
+          <w:b/>
+          <w:sz w:val="26"/>
+          <w:szCs w:val="26"/>
+        </w:rPr>
+        <w:t>Лабораторная работа №</w:t>
+      </w:r>
+      <w:r>
+        <w:rPr>
+          <w:rFonts w:ascii="Times New Roman" w:hAnsi="Times New Roman" w:cs="Times New Roman"/>
+          <w:b/>
+          <w:sz w:val="26"/>
+          <w:szCs w:val="26"/>
+          <w:lang w:val="en-CA"/>
+        </w:rPr>
+        <w:t>4</w:t>
+      </w:r>
+    </w:p>
+    <w:p>
+      <w:pPr>
+        <w:spacing w:after="120"/>
         <w:jc w:val="center"/>
         <w:rPr>
-          <w:rFonts w:ascii="Times New Roman" w:eastAsia="Times New Roman" w:hAnsi="Times New Roman" w:cs="Times New Roman"/>
-        </w:rPr>
-      </w:pPr>
-    </w:p>
-    <w:p>
-      <w:pPr>
-        <w:spacing w:after="0" w:line="240" w:lineRule="auto"/>
+          <w:rFonts w:ascii="Times New Roman" w:hAnsi="Times New Roman" w:cs="Times New Roman"/>
+          <w:sz w:val="26"/>
+          <w:szCs w:val="26"/>
+        </w:rPr>
+      </w:pPr>
+      <w:proofErr w:type="gramStart"/>
+      <w:r>
+        <w:rPr>
+          <w:rFonts w:ascii="Times New Roman" w:hAnsi="Times New Roman" w:cs="Times New Roman"/>
+          <w:sz w:val="26"/>
+          <w:szCs w:val="26"/>
+        </w:rPr>
+        <w:t>По  дисциплине</w:t>
+      </w:r>
+      <w:proofErr w:type="gramEnd"/>
+      <w:r>
+        <w:rPr>
+          <w:rFonts w:ascii="Times New Roman" w:hAnsi="Times New Roman" w:cs="Times New Roman"/>
+          <w:sz w:val="26"/>
+          <w:szCs w:val="26"/>
+        </w:rPr>
+        <w:t xml:space="preserve"> «Методы обработки данных»</w:t>
+      </w:r>
+    </w:p>
+    <w:p>
+      <w:pPr>
+        <w:spacing w:after="120"/>
         <w:jc w:val="center"/>
         <w:rPr>
-          <w:rFonts w:ascii="Times New Roman" w:eastAsia="Times New Roman" w:hAnsi="Times New Roman" w:cs="Times New Roman"/>
-          <w:color w:val="000000"/>
-          <w:sz w:val="28"/>
-          <w:szCs w:val="28"/>
-        </w:rPr>
-      </w:pPr>
-      <w:r>
-        <w:rPr>
-          <w:rFonts w:ascii="Times New Roman" w:eastAsia="Times New Roman" w:hAnsi="Times New Roman" w:cs="Times New Roman"/>
-          <w:color w:val="000000"/>
-          <w:sz w:val="28"/>
-          <w:szCs w:val="28"/>
-        </w:rPr>
-        <w:t>Лабораторная работа №</w:t>
-      </w:r>
-      <w:r>
-        <w:rPr>
-          <w:rFonts w:ascii="Times New Roman" w:eastAsia="Times New Roman" w:hAnsi="Times New Roman" w:cs="Times New Roman"/>
-          <w:color w:val="000000"/>
-          <w:sz w:val="28"/>
-          <w:szCs w:val="28"/>
-        </w:rPr>
-        <w:t>4</w:t>
-      </w:r>
-    </w:p>
-    <w:p>
-      <w:pPr>
-        <w:spacing w:after="0" w:line="240" w:lineRule="auto"/>
+          <w:rFonts w:ascii="Times New Roman" w:hAnsi="Times New Roman" w:cs="Times New Roman"/>
+          <w:b/>
+          <w:sz w:val="26"/>
+          <w:szCs w:val="26"/>
+          <w:lang w:val="en-CA"/>
+        </w:rPr>
+      </w:pPr>
+      <w:r>
+        <w:rPr>
+          <w:rFonts w:ascii="Times New Roman" w:hAnsi="Times New Roman" w:cs="Times New Roman"/>
+          <w:sz w:val="26"/>
+          <w:szCs w:val="26"/>
+          <w:lang w:val="ru-BY"/>
+        </w:rPr>
+        <w:t xml:space="preserve">По теме: “Методы </w:t>
+      </w:r>
+      <w:r>
+        <w:rPr>
+          <w:rFonts w:ascii="Times New Roman" w:hAnsi="Times New Roman" w:cs="Times New Roman"/>
+          <w:sz w:val="26"/>
+          <w:szCs w:val="26"/>
+          <w:lang w:val="en-CA"/>
+        </w:rPr>
+        <w:t>Text mining”</w:t>
+      </w:r>
+    </w:p>
+    <w:p>
+      <w:pPr>
+        <w:spacing w:after="120"/>
         <w:jc w:val="center"/>
         <w:rPr>
-          <w:rFonts w:ascii="Times New Roman" w:eastAsia="Times New Roman" w:hAnsi="Times New Roman" w:cs="Times New Roman"/>
-          <w:color w:val="000000"/>
-          <w:sz w:val="28"/>
-          <w:szCs w:val="28"/>
-        </w:rPr>
-      </w:pPr>
-      <w:r>
-        <w:rPr>
-          <w:rFonts w:ascii="Times New Roman" w:eastAsia="Times New Roman" w:hAnsi="Times New Roman" w:cs="Times New Roman"/>
-          <w:color w:val="000000"/>
-          <w:sz w:val="28"/>
-          <w:szCs w:val="28"/>
-        </w:rPr>
-        <w:t>За 7 семестр</w:t>
-      </w:r>
-    </w:p>
-    <w:p>
-      <w:pPr>
-        <w:spacing w:after="0" w:line="240" w:lineRule="auto"/>
+          <w:rFonts w:ascii="Times New Roman" w:hAnsi="Times New Roman" w:cs="Times New Roman"/>
+          <w:sz w:val="26"/>
+          <w:szCs w:val="26"/>
+        </w:rPr>
+      </w:pPr>
+    </w:p>
+    <w:p>
+      <w:pPr>
+        <w:spacing w:after="120"/>
         <w:jc w:val="center"/>
         <w:rPr>
-          <w:rFonts w:ascii="Times New Roman" w:eastAsia="Times New Roman" w:hAnsi="Times New Roman" w:cs="Times New Roman"/>
-          <w:color w:val="000000"/>
-          <w:sz w:val="28"/>
-          <w:szCs w:val="28"/>
-        </w:rPr>
-      </w:pPr>
-      <w:r>
-        <w:rPr>
-          <w:rFonts w:ascii="Times New Roman" w:eastAsia="Times New Roman" w:hAnsi="Times New Roman" w:cs="Times New Roman"/>
-          <w:color w:val="000000"/>
-          <w:sz w:val="28"/>
-          <w:szCs w:val="28"/>
-        </w:rPr>
-        <w:t>По дисциплине «Методы обработки данных»</w:t>
-      </w:r>
-    </w:p>
-    <w:p>
-      <w:pPr>
+          <w:rFonts w:ascii="Times New Roman" w:hAnsi="Times New Roman" w:cs="Times New Roman"/>
+          <w:sz w:val="26"/>
+          <w:szCs w:val="26"/>
+        </w:rPr>
+      </w:pPr>
+    </w:p>
+    <w:p>
+      <w:pPr>
+        <w:spacing w:after="120"/>
         <w:jc w:val="center"/>
         <w:rPr>
           <w:rFonts w:ascii="Times New Roman" w:hAnsi="Times New Roman" w:cs="Times New Roman"/>
-          <w:b/>
-          <w:sz w:val="28"/>
-          <w:szCs w:val="28"/>
-        </w:rPr>
-      </w:pPr>
-      <w:r>
-        <w:rPr>
-          <w:rFonts w:ascii="Times New Roman" w:eastAsia="Times New Roman" w:hAnsi="Times New Roman" w:cs="Times New Roman"/>
-          <w:color w:val="000000"/>
-          <w:sz w:val="28"/>
-          <w:szCs w:val="28"/>
-        </w:rPr>
-        <w:t>Тема: «</w:t>
-      </w:r>
-      <w:r>
-        <w:rPr>
-          <w:rFonts w:ascii="Times New Roman" w:hAnsi="Times New Roman" w:cs="Times New Roman"/>
-          <w:sz w:val="28"/>
-          <w:szCs w:val="28"/>
-        </w:rPr>
-        <w:t>Методы Text Mining</w:t>
-      </w:r>
-      <w:r>
-        <w:rPr>
-          <w:rFonts w:ascii="Times New Roman" w:eastAsia="Times New Roman" w:hAnsi="Times New Roman" w:cs="Times New Roman"/>
-          <w:color w:val="000000"/>
-          <w:sz w:val="28"/>
-          <w:szCs w:val="28"/>
-        </w:rPr>
-        <w:t>»</w:t>
-      </w:r>
-    </w:p>
-    <w:p>
-      <w:pPr>
+          <w:sz w:val="26"/>
+          <w:szCs w:val="26"/>
+        </w:rPr>
+      </w:pPr>
+    </w:p>
+    <w:p>
+      <w:pPr>
+        <w:spacing w:after="120"/>
+        <w:ind w:right="283"/>
         <w:jc w:val="center"/>
         <w:rPr>
-          <w:rFonts w:ascii="Times New Roman" w:eastAsia="Times New Roman" w:hAnsi="Times New Roman" w:cs="Times New Roman"/>
-        </w:rPr>
-      </w:pPr>
-    </w:p>
-    <w:p>
-      <w:pPr>
+          <w:rFonts w:ascii="Times New Roman" w:hAnsi="Times New Roman" w:cs="Times New Roman"/>
+          <w:sz w:val="26"/>
+          <w:szCs w:val="26"/>
+        </w:rPr>
+      </w:pPr>
+    </w:p>
+    <w:p>
+      <w:pPr>
+        <w:spacing w:after="120"/>
+        <w:ind w:right="283"/>
+        <w:jc w:val="right"/>
+        <w:rPr>
+          <w:rFonts w:ascii="Times New Roman" w:hAnsi="Times New Roman" w:cs="Times New Roman"/>
+          <w:sz w:val="26"/>
+          <w:szCs w:val="26"/>
+        </w:rPr>
+      </w:pPr>
+      <w:r>
+        <w:rPr>
+          <w:rFonts w:ascii="Times New Roman" w:hAnsi="Times New Roman" w:cs="Times New Roman"/>
+          <w:sz w:val="26"/>
+          <w:szCs w:val="26"/>
+        </w:rPr>
+        <w:t xml:space="preserve"> </w:t>
+      </w:r>
+    </w:p>
+    <w:p>
+      <w:pPr>
+        <w:spacing w:after="120"/>
         <w:jc w:val="center"/>
         <w:rPr>
-          <w:rFonts w:ascii="Times New Roman" w:eastAsia="Times New Roman" w:hAnsi="Times New Roman" w:cs="Times New Roman"/>
-        </w:rPr>
-      </w:pPr>
-    </w:p>
-    <w:p>
-      <w:pPr>
-        <w:rPr>
-          <w:rFonts w:ascii="Times New Roman" w:eastAsia="Times New Roman" w:hAnsi="Times New Roman" w:cs="Times New Roman"/>
-        </w:rPr>
-      </w:pPr>
-    </w:p>
-    <w:p>
-      <w:pPr>
-        <w:rPr>
-          <w:rFonts w:ascii="Times New Roman" w:eastAsia="Times New Roman" w:hAnsi="Times New Roman" w:cs="Times New Roman"/>
-        </w:rPr>
-      </w:pPr>
-    </w:p>
-    <w:p>
-      <w:pPr>
+          <w:rFonts w:ascii="Times New Roman" w:hAnsi="Times New Roman" w:cs="Times New Roman"/>
+          <w:sz w:val="26"/>
+          <w:szCs w:val="26"/>
+        </w:rPr>
+      </w:pPr>
+    </w:p>
+    <w:p>
+      <w:pPr>
+        <w:spacing w:after="120"/>
         <w:jc w:val="center"/>
         <w:rPr>
-          <w:rFonts w:ascii="Times New Roman" w:eastAsia="Times New Roman" w:hAnsi="Times New Roman" w:cs="Times New Roman"/>
-        </w:rPr>
-      </w:pPr>
-    </w:p>
-    <w:p>
-      <w:pPr>
+          <w:rFonts w:ascii="Times New Roman" w:hAnsi="Times New Roman" w:cs="Times New Roman"/>
+          <w:sz w:val="26"/>
+          <w:szCs w:val="26"/>
+        </w:rPr>
+      </w:pPr>
+    </w:p>
+    <w:p>
+      <w:pPr>
+        <w:spacing w:after="120"/>
         <w:jc w:val="center"/>
         <w:rPr>
-          <w:rFonts w:ascii="Times New Roman" w:eastAsia="Times New Roman" w:hAnsi="Times New Roman" w:cs="Times New Roman"/>
-        </w:rPr>
-      </w:pPr>
-    </w:p>
-    <w:p>
-      <w:pPr>
-        <w:pStyle w:val="Standard"/>
-        <w:ind w:left="4248" w:firstLine="708"/>
+          <w:rFonts w:ascii="Times New Roman" w:hAnsi="Times New Roman" w:cs="Times New Roman"/>
+          <w:sz w:val="26"/>
+          <w:szCs w:val="26"/>
+        </w:rPr>
+      </w:pPr>
+      <w:r>
+        <w:rPr>
+          <w:rFonts w:ascii="Times New Roman" w:hAnsi="Times New Roman" w:cs="Times New Roman"/>
+          <w:noProof/>
+          <w:sz w:val="26"/>
+          <w:szCs w:val="26"/>
+          <w:lang w:eastAsia="ru-RU"/>
+        </w:rPr>
+        <mc:AlternateContent>
+          <mc:Choice Requires="wps">
+            <w:drawing>
+              <wp:anchor distT="228600" distB="228600" distL="228600" distR="228600" simplePos="0" relativeHeight="251659264" behindDoc="0" locked="0" layoutInCell="1" allowOverlap="1" wp14:anchorId="528E523C" wp14:editId="38F5A1B6">
+                <wp:simplePos x="0" y="0"/>
+                <wp:positionH relativeFrom="margin">
+                  <wp:posOffset>4623435</wp:posOffset>
+                </wp:positionH>
+                <wp:positionV relativeFrom="margin">
+                  <wp:posOffset>6014720</wp:posOffset>
+                </wp:positionV>
+                <wp:extent cx="1588770" cy="1781175"/>
+                <wp:effectExtent l="0" t="0" r="11430" b="28575"/>
+                <wp:wrapSquare wrapText="bothSides"/>
+                <wp:docPr id="46" name="Прямоугольник 46"/>
+                <wp:cNvGraphicFramePr/>
+                <a:graphic xmlns:a="http://schemas.openxmlformats.org/drawingml/2006/main">
+                  <a:graphicData uri="http://schemas.microsoft.com/office/word/2010/wordprocessingShape">
+                    <wps:wsp>
+                      <wps:cNvSpPr/>
+                      <wps:spPr>
+                        <a:xfrm>
+                          <a:off x="0" y="0"/>
+                          <a:ext cx="1588770" cy="1781175"/>
+                        </a:xfrm>
+                        <a:prstGeom prst="rect">
+                          <a:avLst/>
+                        </a:prstGeom>
+                        <a:solidFill>
+                          <a:schemeClr val="bg1"/>
+                        </a:solidFill>
+                        <a:ln>
+                          <a:solidFill>
+                            <a:schemeClr val="bg1"/>
+                          </a:solidFill>
+                        </a:ln>
+                      </wps:spPr>
+                      <wps:style>
+                        <a:lnRef idx="2">
+                          <a:schemeClr val="dk1"/>
+                        </a:lnRef>
+                        <a:fillRef idx="1">
+                          <a:schemeClr val="lt1"/>
+                        </a:fillRef>
+                        <a:effectRef idx="0">
+                          <a:schemeClr val="dk1"/>
+                        </a:effectRef>
+                        <a:fontRef idx="minor">
+                          <a:schemeClr val="dk1"/>
+                        </a:fontRef>
+                      </wps:style>
+                      <wps:txbx>
+                        <w:txbxContent>
+                          <w:p>
+                            <w:pPr>
+                              <w:spacing w:after="0"/>
+                              <w:rPr>
+                                <w:rFonts w:ascii="Times New Roman" w:hAnsi="Times New Roman" w:cs="Times New Roman"/>
+                                <w:color w:val="262626" w:themeColor="text1" w:themeTint="D9"/>
+                                <w:sz w:val="26"/>
+                                <w:szCs w:val="26"/>
+                              </w:rPr>
+                            </w:pPr>
+                            <w:r>
+                              <w:rPr>
+                                <w:rFonts w:ascii="Times New Roman" w:hAnsi="Times New Roman" w:cs="Times New Roman"/>
+                                <w:color w:val="262626" w:themeColor="text1" w:themeTint="D9"/>
+                                <w:sz w:val="26"/>
+                                <w:szCs w:val="26"/>
+                              </w:rPr>
+                              <w:t>Выполнил</w:t>
+                            </w:r>
+                            <w:r>
+                              <w:rPr>
+                                <w:rFonts w:ascii="Times New Roman" w:hAnsi="Times New Roman" w:cs="Times New Roman"/>
+                                <w:color w:val="262626" w:themeColor="text1" w:themeTint="D9"/>
+                                <w:sz w:val="26"/>
+                                <w:szCs w:val="26"/>
+                              </w:rPr>
+                              <w:t>:</w:t>
+                            </w:r>
+                          </w:p>
+                          <w:p>
+                            <w:pPr>
+                              <w:spacing w:after="0"/>
+                              <w:rPr>
+                                <w:rFonts w:ascii="Times New Roman" w:hAnsi="Times New Roman" w:cs="Times New Roman"/>
+                                <w:color w:val="262626" w:themeColor="text1" w:themeTint="D9"/>
+                                <w:sz w:val="26"/>
+                                <w:szCs w:val="26"/>
+                              </w:rPr>
+                            </w:pPr>
+                            <w:r>
+                              <w:rPr>
+                                <w:rFonts w:ascii="Times New Roman" w:hAnsi="Times New Roman" w:cs="Times New Roman"/>
+                                <w:color w:val="262626" w:themeColor="text1" w:themeTint="D9"/>
+                                <w:sz w:val="26"/>
+                                <w:szCs w:val="26"/>
+                              </w:rPr>
+                              <w:t xml:space="preserve">студент </w:t>
+                            </w:r>
+                            <w:r>
+                              <w:rPr>
+                                <w:rFonts w:ascii="Times New Roman" w:hAnsi="Times New Roman" w:cs="Times New Roman"/>
+                                <w:color w:val="262626" w:themeColor="text1" w:themeTint="D9"/>
+                                <w:sz w:val="26"/>
+                                <w:szCs w:val="26"/>
+                              </w:rPr>
+                              <w:t>4</w:t>
+                            </w:r>
+                            <w:r>
+                              <w:rPr>
+                                <w:rFonts w:ascii="Times New Roman" w:hAnsi="Times New Roman" w:cs="Times New Roman"/>
+                                <w:color w:val="262626" w:themeColor="text1" w:themeTint="D9"/>
+                                <w:sz w:val="26"/>
+                                <w:szCs w:val="26"/>
+                              </w:rPr>
+                              <w:t xml:space="preserve"> курса</w:t>
+                            </w:r>
+                            <w:r>
+                              <w:rPr>
+                                <w:rFonts w:ascii="Times New Roman" w:hAnsi="Times New Roman" w:cs="Times New Roman"/>
+                                <w:color w:val="262626" w:themeColor="text1" w:themeTint="D9"/>
+                                <w:sz w:val="26"/>
+                                <w:szCs w:val="26"/>
+                              </w:rPr>
+                              <w:t xml:space="preserve"> </w:t>
+                            </w:r>
+                          </w:p>
+                          <w:p>
+                            <w:pPr>
+                              <w:spacing w:after="0"/>
+                              <w:rPr>
+                                <w:rFonts w:ascii="Times New Roman" w:hAnsi="Times New Roman" w:cs="Times New Roman"/>
+                                <w:color w:val="262626" w:themeColor="text1" w:themeTint="D9"/>
+                                <w:sz w:val="26"/>
+                                <w:szCs w:val="26"/>
+                              </w:rPr>
+                            </w:pPr>
+                            <w:r>
+                              <w:rPr>
+                                <w:rFonts w:ascii="Times New Roman" w:hAnsi="Times New Roman" w:cs="Times New Roman"/>
+                                <w:color w:val="262626" w:themeColor="text1" w:themeTint="D9"/>
+                                <w:sz w:val="26"/>
+                                <w:szCs w:val="26"/>
+                              </w:rPr>
+                              <w:t>г</w:t>
+                            </w:r>
+                            <w:r>
+                              <w:rPr>
+                                <w:rFonts w:ascii="Times New Roman" w:hAnsi="Times New Roman" w:cs="Times New Roman"/>
+                                <w:color w:val="262626" w:themeColor="text1" w:themeTint="D9"/>
+                                <w:sz w:val="26"/>
+                                <w:szCs w:val="26"/>
+                              </w:rPr>
+                              <w:t xml:space="preserve">руппы </w:t>
+                            </w:r>
+                            <w:r>
+                              <w:rPr>
+                                <w:rFonts w:ascii="Times New Roman" w:hAnsi="Times New Roman" w:cs="Times New Roman"/>
+                                <w:color w:val="262626" w:themeColor="text1" w:themeTint="D9"/>
+                                <w:sz w:val="26"/>
+                                <w:szCs w:val="26"/>
+                              </w:rPr>
+                              <w:t>ПО-</w:t>
+                            </w:r>
+                            <w:r>
+                              <w:rPr>
+                                <w:rFonts w:ascii="Times New Roman" w:hAnsi="Times New Roman" w:cs="Times New Roman"/>
+                                <w:color w:val="262626" w:themeColor="text1" w:themeTint="D9"/>
+                                <w:sz w:val="26"/>
+                                <w:szCs w:val="26"/>
+                                <w:lang w:val="en-CA"/>
+                              </w:rPr>
+                              <w:t>7</w:t>
+                            </w:r>
+                            <w:r>
+                              <w:rPr>
+                                <w:rFonts w:ascii="Times New Roman" w:hAnsi="Times New Roman" w:cs="Times New Roman"/>
+                                <w:color w:val="262626" w:themeColor="text1" w:themeTint="D9"/>
+                                <w:sz w:val="26"/>
+                                <w:szCs w:val="26"/>
+                              </w:rPr>
+                              <w:t xml:space="preserve"> </w:t>
+                            </w:r>
+                          </w:p>
+                          <w:p>
+                            <w:pPr>
+                              <w:spacing w:after="0"/>
+                              <w:rPr>
+                                <w:rFonts w:ascii="Times New Roman" w:hAnsi="Times New Roman" w:cs="Times New Roman"/>
+                                <w:color w:val="262626" w:themeColor="text1" w:themeTint="D9"/>
+                                <w:sz w:val="26"/>
+                                <w:szCs w:val="26"/>
+                              </w:rPr>
+                            </w:pPr>
+                            <w:r>
+                              <w:rPr>
+                                <w:rFonts w:ascii="Times New Roman" w:hAnsi="Times New Roman" w:cs="Times New Roman"/>
+                                <w:color w:val="262626" w:themeColor="text1" w:themeTint="D9"/>
+                                <w:sz w:val="26"/>
+                                <w:szCs w:val="26"/>
+                                <w:lang w:val="ru-BY"/>
+                              </w:rPr>
+                              <w:t>Комиссаров А.Е</w:t>
+                            </w:r>
+                            <w:r>
+                              <w:rPr>
+                                <w:rFonts w:ascii="Times New Roman" w:hAnsi="Times New Roman" w:cs="Times New Roman"/>
+                                <w:color w:val="262626" w:themeColor="text1" w:themeTint="D9"/>
+                                <w:sz w:val="26"/>
+                                <w:szCs w:val="26"/>
+                              </w:rPr>
+                              <w:t>.</w:t>
+                            </w:r>
+                          </w:p>
+                          <w:p>
+                            <w:pPr>
+                              <w:spacing w:after="0"/>
+                              <w:rPr>
+                                <w:rFonts w:ascii="Times New Roman" w:hAnsi="Times New Roman" w:cs="Times New Roman"/>
+                                <w:color w:val="262626" w:themeColor="text1" w:themeTint="D9"/>
+                                <w:sz w:val="26"/>
+                                <w:szCs w:val="26"/>
+                              </w:rPr>
+                            </w:pPr>
+                          </w:p>
+                          <w:p>
+                            <w:pPr>
+                              <w:spacing w:after="0"/>
+                              <w:rPr>
+                                <w:rFonts w:ascii="Times New Roman" w:hAnsi="Times New Roman" w:cs="Times New Roman"/>
+                                <w:color w:val="262626" w:themeColor="text1" w:themeTint="D9"/>
+                                <w:sz w:val="26"/>
+                                <w:szCs w:val="26"/>
+                              </w:rPr>
+                            </w:pPr>
+                            <w:r>
+                              <w:rPr>
+                                <w:rFonts w:ascii="Times New Roman" w:hAnsi="Times New Roman" w:cs="Times New Roman"/>
+                                <w:color w:val="262626" w:themeColor="text1" w:themeTint="D9"/>
+                                <w:sz w:val="26"/>
+                                <w:szCs w:val="26"/>
+                              </w:rPr>
+                              <w:t>Проверил</w:t>
+                            </w:r>
+                            <w:r>
+                              <w:rPr>
+                                <w:rFonts w:ascii="Times New Roman" w:hAnsi="Times New Roman" w:cs="Times New Roman"/>
+                                <w:color w:val="262626" w:themeColor="text1" w:themeTint="D9"/>
+                                <w:sz w:val="26"/>
+                                <w:szCs w:val="26"/>
+                              </w:rPr>
+                              <w:t>:</w:t>
+                            </w:r>
+                          </w:p>
+                          <w:p>
+                            <w:pPr>
+                              <w:spacing w:after="0"/>
+                              <w:rPr>
+                                <w:rFonts w:ascii="Times New Roman" w:hAnsi="Times New Roman" w:cs="Times New Roman"/>
+                                <w:color w:val="262626" w:themeColor="text1" w:themeTint="D9"/>
+                                <w:sz w:val="26"/>
+                                <w:szCs w:val="26"/>
+                                <w:lang w:val="ru-BY"/>
+                              </w:rPr>
+                            </w:pPr>
+                            <w:r>
+                              <w:rPr>
+                                <w:rFonts w:ascii="Times New Roman" w:hAnsi="Times New Roman" w:cs="Times New Roman"/>
+                                <w:color w:val="262626" w:themeColor="text1" w:themeTint="D9"/>
+                                <w:sz w:val="26"/>
+                                <w:szCs w:val="26"/>
+                              </w:rPr>
+                              <w:t xml:space="preserve">Савицкий </w:t>
+                            </w:r>
+                            <w:proofErr w:type="gramStart"/>
+                            <w:r>
+                              <w:rPr>
+                                <w:rFonts w:ascii="Times New Roman" w:hAnsi="Times New Roman" w:cs="Times New Roman"/>
+                                <w:color w:val="262626" w:themeColor="text1" w:themeTint="D9"/>
+                                <w:sz w:val="26"/>
+                                <w:szCs w:val="26"/>
+                              </w:rPr>
+                              <w:t>Ю.В.</w:t>
+                            </w:r>
+                            <w:proofErr w:type="gramEnd"/>
+                          </w:p>
+                        </w:txbxContent>
+                      </wps:txbx>
+                      <wps:bodyPr rot="0" spcFirstLastPara="0" vertOverflow="overflow" horzOverflow="overflow" vert="horz" wrap="square" lIns="91440" tIns="91440" rIns="91440" bIns="91440" numCol="1" spcCol="0" rtlCol="0" fromWordArt="0" anchor="t" anchorCtr="0" forceAA="0" compatLnSpc="1">
+                        <a:prstTxWarp prst="textNoShape">
+                          <a:avLst/>
+                        </a:prstTxWarp>
+                        <a:noAutofit/>
+                      </wps:bodyPr>
+                    </wps:wsp>
+                  </a:graphicData>
+                </a:graphic>
+                <wp14:sizeRelH relativeFrom="margin">
+                  <wp14:pctWidth>0</wp14:pctWidth>
+                </wp14:sizeRelH>
+                <wp14:sizeRelV relativeFrom="margin">
+                  <wp14:pctHeight>0</wp14:pctHeight>
+                </wp14:sizeRelV>
+              </wp:anchor>
+            </w:drawing>
+          </mc:Choice>
+          <mc:Fallback>
+            <w:pict>
+              <v:rect w14:anchorId="528E523C" id="Прямоугольник 46" o:spid="_x0000_s1026" style="position:absolute;left:0;text-align:left;margin-left:364.05pt;margin-top:473.6pt;width:125.1pt;height:140.25pt;z-index:251659264;visibility:visible;mso-wrap-style:square;mso-width-percent:0;mso-height-percent:0;mso-wrap-distance-left:18pt;mso-wrap-distance-top:18pt;mso-wrap-distance-right:18pt;mso-wrap-distance-bottom:18pt;mso-position-horizontal:absolute;mso-position-horizontal-relative:margin;mso-position-vertical:absolute;mso-position-vertical-relative:margin;mso-width-percent:0;mso-height-percent:0;mso-width-relative:margin;mso-height-relative:margin;v-text-anchor:top" o:gfxdata="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" fillcolor="white [3212]" strokecolor="white [3212]" strokeweight="1pt">
+                <v:textbox inset=",7.2pt,,7.2pt">
+                  <w:txbxContent>
+                    <w:p>
+                      <w:pPr>
+                        <w:spacing w:after="0"/>
+                        <w:rPr>
+                          <w:rFonts w:ascii="Times New Roman" w:hAnsi="Times New Roman" w:cs="Times New Roman"/>
+                          <w:color w:val="262626" w:themeColor="text1" w:themeTint="D9"/>
+                          <w:sz w:val="26"/>
+                          <w:szCs w:val="26"/>
+                        </w:rPr>
+                      </w:pPr>
+                      <w:r>
+                        <w:rPr>
+                          <w:rFonts w:ascii="Times New Roman" w:hAnsi="Times New Roman" w:cs="Times New Roman"/>
+                          <w:color w:val="262626" w:themeColor="text1" w:themeTint="D9"/>
+                          <w:sz w:val="26"/>
+                          <w:szCs w:val="26"/>
+                        </w:rPr>
+                        <w:t>Выполнил</w:t>
+                      </w:r>
+                      <w:r>
+                        <w:rPr>
+                          <w:rFonts w:ascii="Times New Roman" w:hAnsi="Times New Roman" w:cs="Times New Roman"/>
+                          <w:color w:val="262626" w:themeColor="text1" w:themeTint="D9"/>
+                          <w:sz w:val="26"/>
+                          <w:szCs w:val="26"/>
+                        </w:rPr>
+                        <w:t>:</w:t>
+                      </w:r>
+                    </w:p>
+                    <w:p>
+                      <w:pPr>
+                        <w:spacing w:after="0"/>
+                        <w:rPr>
+                          <w:rFonts w:ascii="Times New Roman" w:hAnsi="Times New Roman" w:cs="Times New Roman"/>
+                          <w:color w:val="262626" w:themeColor="text1" w:themeTint="D9"/>
+                          <w:sz w:val="26"/>
+                          <w:szCs w:val="26"/>
+                        </w:rPr>
+                      </w:pPr>
+                      <w:r>
+                        <w:rPr>
+                          <w:rFonts w:ascii="Times New Roman" w:hAnsi="Times New Roman" w:cs="Times New Roman"/>
+                          <w:color w:val="262626" w:themeColor="text1" w:themeTint="D9"/>
+                          <w:sz w:val="26"/>
+                          <w:szCs w:val="26"/>
+                        </w:rPr>
+                        <w:t xml:space="preserve">студент </w:t>
+                      </w:r>
+                      <w:r>
+                        <w:rPr>
+                          <w:rFonts w:ascii="Times New Roman" w:hAnsi="Times New Roman" w:cs="Times New Roman"/>
+                          <w:color w:val="262626" w:themeColor="text1" w:themeTint="D9"/>
+                          <w:sz w:val="26"/>
+                          <w:szCs w:val="26"/>
+                        </w:rPr>
+                        <w:t>4</w:t>
+                      </w:r>
+                      <w:r>
+                        <w:rPr>
+                          <w:rFonts w:ascii="Times New Roman" w:hAnsi="Times New Roman" w:cs="Times New Roman"/>
+                          <w:color w:val="262626" w:themeColor="text1" w:themeTint="D9"/>
+                          <w:sz w:val="26"/>
+                          <w:szCs w:val="26"/>
+                        </w:rPr>
+                        <w:t xml:space="preserve"> курса</w:t>
+                      </w:r>
+                      <w:r>
+                        <w:rPr>
+                          <w:rFonts w:ascii="Times New Roman" w:hAnsi="Times New Roman" w:cs="Times New Roman"/>
+                          <w:color w:val="262626" w:themeColor="text1" w:themeTint="D9"/>
+                          <w:sz w:val="26"/>
+                          <w:szCs w:val="26"/>
+                        </w:rPr>
+                        <w:t xml:space="preserve"> </w:t>
+                      </w:r>
+                    </w:p>
+                    <w:p>
+                      <w:pPr>
+                        <w:spacing w:after="0"/>
+                        <w:rPr>
+                          <w:rFonts w:ascii="Times New Roman" w:hAnsi="Times New Roman" w:cs="Times New Roman"/>
+                          <w:color w:val="262626" w:themeColor="text1" w:themeTint="D9"/>
+                          <w:sz w:val="26"/>
+                          <w:szCs w:val="26"/>
+                        </w:rPr>
+                      </w:pPr>
+                      <w:r>
+                        <w:rPr>
+                          <w:rFonts w:ascii="Times New Roman" w:hAnsi="Times New Roman" w:cs="Times New Roman"/>
+                          <w:color w:val="262626" w:themeColor="text1" w:themeTint="D9"/>
+                          <w:sz w:val="26"/>
+                          <w:szCs w:val="26"/>
+                        </w:rPr>
+                        <w:t>г</w:t>
+                      </w:r>
+                      <w:r>
+                        <w:rPr>
+                          <w:rFonts w:ascii="Times New Roman" w:hAnsi="Times New Roman" w:cs="Times New Roman"/>
+                          <w:color w:val="262626" w:themeColor="text1" w:themeTint="D9"/>
+                          <w:sz w:val="26"/>
+                          <w:szCs w:val="26"/>
+                        </w:rPr>
+                        <w:t xml:space="preserve">руппы </w:t>
+                      </w:r>
+                      <w:r>
+                        <w:rPr>
+                          <w:rFonts w:ascii="Times New Roman" w:hAnsi="Times New Roman" w:cs="Times New Roman"/>
+                          <w:color w:val="262626" w:themeColor="text1" w:themeTint="D9"/>
+                          <w:sz w:val="26"/>
+                          <w:szCs w:val="26"/>
+                        </w:rPr>
+                        <w:t>ПО-</w:t>
+                      </w:r>
+                      <w:r>
+                        <w:rPr>
+                          <w:rFonts w:ascii="Times New Roman" w:hAnsi="Times New Roman" w:cs="Times New Roman"/>
+                          <w:color w:val="262626" w:themeColor="text1" w:themeTint="D9"/>
+                          <w:sz w:val="26"/>
+                          <w:szCs w:val="26"/>
+                          <w:lang w:val="en-CA"/>
+                        </w:rPr>
+                        <w:t>7</w:t>
+                      </w:r>
+                      <w:r>
+                        <w:rPr>
+                          <w:rFonts w:ascii="Times New Roman" w:hAnsi="Times New Roman" w:cs="Times New Roman"/>
+                          <w:color w:val="262626" w:themeColor="text1" w:themeTint="D9"/>
+                          <w:sz w:val="26"/>
+                          <w:szCs w:val="26"/>
+                        </w:rPr>
+                        <w:t xml:space="preserve"> </w:t>
+                      </w:r>
+                    </w:p>
+                    <w:p>
+                      <w:pPr>
+                        <w:spacing w:after="0"/>
+                        <w:rPr>
+                          <w:rFonts w:ascii="Times New Roman" w:hAnsi="Times New Roman" w:cs="Times New Roman"/>
+                          <w:color w:val="262626" w:themeColor="text1" w:themeTint="D9"/>
+                          <w:sz w:val="26"/>
+                          <w:szCs w:val="26"/>
+                        </w:rPr>
+                      </w:pPr>
+                      <w:r>
+                        <w:rPr>
+                          <w:rFonts w:ascii="Times New Roman" w:hAnsi="Times New Roman" w:cs="Times New Roman"/>
+                          <w:color w:val="262626" w:themeColor="text1" w:themeTint="D9"/>
+                          <w:sz w:val="26"/>
+                          <w:szCs w:val="26"/>
+                          <w:lang w:val="ru-BY"/>
+                        </w:rPr>
+                        <w:t>Комиссаров А.Е</w:t>
+                      </w:r>
+                      <w:r>
+                        <w:rPr>
+                          <w:rFonts w:ascii="Times New Roman" w:hAnsi="Times New Roman" w:cs="Times New Roman"/>
+                          <w:color w:val="262626" w:themeColor="text1" w:themeTint="D9"/>
+                          <w:sz w:val="26"/>
+                          <w:szCs w:val="26"/>
+                        </w:rPr>
+                        <w:t>.</w:t>
+                      </w:r>
+                    </w:p>
+                    <w:p>
+                      <w:pPr>
+                        <w:spacing w:after="0"/>
+                        <w:rPr>
+                          <w:rFonts w:ascii="Times New Roman" w:hAnsi="Times New Roman" w:cs="Times New Roman"/>
+                          <w:color w:val="262626" w:themeColor="text1" w:themeTint="D9"/>
+                          <w:sz w:val="26"/>
+                          <w:szCs w:val="26"/>
+                        </w:rPr>
+                      </w:pPr>
+                    </w:p>
+                    <w:p>
+                      <w:pPr>
+                        <w:spacing w:after="0"/>
+                        <w:rPr>
+                          <w:rFonts w:ascii="Times New Roman" w:hAnsi="Times New Roman" w:cs="Times New Roman"/>
+                          <w:color w:val="262626" w:themeColor="text1" w:themeTint="D9"/>
+                          <w:sz w:val="26"/>
+                          <w:szCs w:val="26"/>
+                        </w:rPr>
+                      </w:pPr>
+                      <w:r>
+                        <w:rPr>
+                          <w:rFonts w:ascii="Times New Roman" w:hAnsi="Times New Roman" w:cs="Times New Roman"/>
+                          <w:color w:val="262626" w:themeColor="text1" w:themeTint="D9"/>
+                          <w:sz w:val="26"/>
+                          <w:szCs w:val="26"/>
+                        </w:rPr>
+                        <w:t>Проверил</w:t>
+                      </w:r>
+                      <w:r>
+                        <w:rPr>
+                          <w:rFonts w:ascii="Times New Roman" w:hAnsi="Times New Roman" w:cs="Times New Roman"/>
+                          <w:color w:val="262626" w:themeColor="text1" w:themeTint="D9"/>
+                          <w:sz w:val="26"/>
+                          <w:szCs w:val="26"/>
+                        </w:rPr>
+                        <w:t>:</w:t>
+                      </w:r>
+                    </w:p>
+                    <w:p>
+                      <w:pPr>
+                        <w:spacing w:after="0"/>
+                        <w:rPr>
+                          <w:rFonts w:ascii="Times New Roman" w:hAnsi="Times New Roman" w:cs="Times New Roman"/>
+                          <w:color w:val="262626" w:themeColor="text1" w:themeTint="D9"/>
+                          <w:sz w:val="26"/>
+                          <w:szCs w:val="26"/>
+                          <w:lang w:val="ru-BY"/>
+                        </w:rPr>
+                      </w:pPr>
+                      <w:r>
+                        <w:rPr>
+                          <w:rFonts w:ascii="Times New Roman" w:hAnsi="Times New Roman" w:cs="Times New Roman"/>
+                          <w:color w:val="262626" w:themeColor="text1" w:themeTint="D9"/>
+                          <w:sz w:val="26"/>
+                          <w:szCs w:val="26"/>
+                        </w:rPr>
+                        <w:t xml:space="preserve">Савицкий </w:t>
+                      </w:r>
+                      <w:proofErr w:type="gramStart"/>
+                      <w:r>
+                        <w:rPr>
+                          <w:rFonts w:ascii="Times New Roman" w:hAnsi="Times New Roman" w:cs="Times New Roman"/>
+                          <w:color w:val="262626" w:themeColor="text1" w:themeTint="D9"/>
+                          <w:sz w:val="26"/>
+                          <w:szCs w:val="26"/>
+                        </w:rPr>
+                        <w:t>Ю.В.</w:t>
+                      </w:r>
+                      <w:proofErr w:type="gramEnd"/>
+                    </w:p>
+                  </w:txbxContent>
+                </v:textbox>
+                <w10:wrap type="square" anchorx="margin" anchory="margin"/>
+              </v:rect>
+            </w:pict>
+          </mc:Fallback>
+        </mc:AlternateContent>
+      </w:r>
+    </w:p>
+    <w:p>
+      <w:pPr>
+        <w:spacing w:after="120"/>
+        <w:jc w:val="center"/>
+        <w:rPr>
+          <w:rFonts w:ascii="Times New Roman" w:hAnsi="Times New Roman" w:cs="Times New Roman"/>
+          <w:sz w:val="26"/>
+          <w:szCs w:val="26"/>
+        </w:rPr>
+      </w:pPr>
+    </w:p>
+    <w:p>
+      <w:pPr>
+        <w:spacing w:after="120"/>
+        <w:jc w:val="center"/>
+        <w:rPr>
+          <w:rFonts w:ascii="Times New Roman" w:hAnsi="Times New Roman" w:cs="Times New Roman"/>
+          <w:sz w:val="26"/>
+          <w:szCs w:val="26"/>
+        </w:rPr>
+      </w:pPr>
+    </w:p>
+    <w:p>
+      <w:pPr>
+        <w:spacing w:after="120"/>
+        <w:jc w:val="center"/>
+        <w:rPr>
+          <w:rFonts w:ascii="Times New Roman" w:hAnsi="Times New Roman" w:cs="Times New Roman"/>
+          <w:sz w:val="26"/>
+          <w:szCs w:val="26"/>
+        </w:rPr>
+      </w:pPr>
+    </w:p>
+    <w:p>
+      <w:pPr>
+        <w:spacing w:after="120"/>
+        <w:jc w:val="center"/>
+        <w:rPr>
+          <w:rFonts w:ascii="Times New Roman" w:hAnsi="Times New Roman" w:cs="Times New Roman"/>
+          <w:sz w:val="26"/>
+          <w:szCs w:val="26"/>
+        </w:rPr>
+      </w:pPr>
+    </w:p>
+    <w:p>
+      <w:pPr>
+        <w:spacing w:after="120"/>
+        <w:jc w:val="center"/>
+        <w:rPr>
+          <w:rFonts w:ascii="Times New Roman" w:hAnsi="Times New Roman" w:cs="Times New Roman"/>
+          <w:sz w:val="26"/>
+          <w:szCs w:val="26"/>
+        </w:rPr>
+      </w:pPr>
+    </w:p>
+    <w:p>
+      <w:pPr>
+        <w:spacing w:after="120"/>
+        <w:jc w:val="center"/>
+        <w:rPr>
+          <w:rFonts w:ascii="Times New Roman" w:hAnsi="Times New Roman" w:cs="Times New Roman"/>
+          <w:sz w:val="26"/>
+          <w:szCs w:val="26"/>
+        </w:rPr>
+      </w:pPr>
+    </w:p>
+    <w:p>
+      <w:pPr>
+        <w:spacing w:after="120"/>
+        <w:jc w:val="center"/>
+        <w:rPr>
+          <w:rFonts w:ascii="Times New Roman" w:hAnsi="Times New Roman" w:cs="Times New Roman"/>
+          <w:sz w:val="26"/>
+          <w:szCs w:val="26"/>
+        </w:rPr>
+      </w:pPr>
+    </w:p>
+    <w:p>
+      <w:pPr>
+        <w:spacing w:after="100"/>
+        <w:rPr>
+          <w:rFonts w:ascii="Times New Roman" w:hAnsi="Times New Roman" w:cs="Times New Roman"/>
+          <w:sz w:val="26"/>
+          <w:szCs w:val="26"/>
+        </w:rPr>
+      </w:pPr>
+    </w:p>
+    <w:p>
+      <w:pPr>
+        <w:spacing w:after="100"/>
+        <w:jc w:val="center"/>
+        <w:rPr>
+          <w:rFonts w:ascii="Times New Roman" w:hAnsi="Times New Roman" w:cs="Times New Roman"/>
+          <w:sz w:val="26"/>
+          <w:szCs w:val="26"/>
+        </w:rPr>
+      </w:pPr>
+    </w:p>
+    <w:p>
+      <w:pPr>
+        <w:spacing w:after="100"/>
+        <w:jc w:val="center"/>
+        <w:rPr>
+          <w:rFonts w:ascii="Times New Roman" w:hAnsi="Times New Roman" w:cs="Times New Roman"/>
+          <w:sz w:val="26"/>
+          <w:szCs w:val="26"/>
+        </w:rPr>
+      </w:pPr>
+      <w:r>
+        <w:rPr>
+          <w:rFonts w:ascii="Times New Roman" w:hAnsi="Times New Roman" w:cs="Times New Roman"/>
+          <w:sz w:val="26"/>
+          <w:szCs w:val="26"/>
+        </w:rPr>
+        <w:t>Брест, 202</w:t>
+      </w:r>
+      <w:r>
+        <w:rPr>
+          <w:rFonts w:ascii="Times New Roman" w:hAnsi="Times New Roman" w:cs="Times New Roman"/>
+          <w:sz w:val="26"/>
+          <w:szCs w:val="26"/>
+          <w:lang w:val="ru-BY"/>
+        </w:rPr>
+        <w:t>3</w:t>
+      </w:r>
+    </w:p>
+    <w:p>
+      <w:pPr>
+        <w:ind w:firstLine="708"/>
         <w:jc w:val="both"/>
-        <w:rPr>
-          <w:rFonts w:ascii="Times New Roman" w:hAnsi="Times New Roman" w:cs="Times New Roman"/>
-          <w:sz w:val="26"/>
-          <w:szCs w:val="26"/>
-        </w:rPr>
-      </w:pPr>
-      <w:r>
-        <w:rPr>
-          <w:rFonts w:ascii="Times New Roman" w:hAnsi="Times New Roman" w:cs="Times New Roman"/>
-          <w:sz w:val="26"/>
-          <w:szCs w:val="26"/>
-        </w:rPr>
-        <w:t>Выполнил:</w:t>
-      </w:r>
-      <w:r>
-        <w:rPr>
-          <w:rFonts w:ascii="Times New Roman" w:hAnsi="Times New Roman" w:cs="Times New Roman"/>
-          <w:sz w:val="26"/>
-          <w:szCs w:val="26"/>
-        </w:rPr>
-        <w:t xml:space="preserve"> </w:t>
-      </w:r>
-    </w:p>
-    <w:p>
-      <w:pPr>
-        <w:pStyle w:val="Standard"/>
-        <w:ind w:left="4248" w:firstLine="708"/>
-        <w:jc w:val="both"/>
-        <w:rPr>
-          <w:rFonts w:ascii="Times New Roman" w:hAnsi="Times New Roman" w:cs="Times New Roman"/>
-          <w:sz w:val="26"/>
-          <w:szCs w:val="26"/>
-        </w:rPr>
-      </w:pPr>
-      <w:r>
-        <w:rPr>
-          <w:rFonts w:ascii="Times New Roman" w:hAnsi="Times New Roman" w:cs="Times New Roman"/>
-          <w:sz w:val="26"/>
-          <w:szCs w:val="26"/>
-        </w:rPr>
-        <w:t>С</w:t>
-      </w:r>
-      <w:r>
-        <w:rPr>
-          <w:rFonts w:ascii="Times New Roman" w:hAnsi="Times New Roman" w:cs="Times New Roman"/>
-          <w:sz w:val="26"/>
-          <w:szCs w:val="26"/>
-        </w:rPr>
-        <w:t>тудент</w:t>
-      </w:r>
-      <w:r>
-        <w:rPr>
-          <w:rFonts w:ascii="Times New Roman" w:hAnsi="Times New Roman" w:cs="Times New Roman"/>
-          <w:sz w:val="26"/>
-          <w:szCs w:val="26"/>
-        </w:rPr>
-        <w:t xml:space="preserve"> </w:t>
-      </w:r>
-      <w:r>
-        <w:rPr>
-          <w:rFonts w:ascii="Times New Roman" w:hAnsi="Times New Roman" w:cs="Times New Roman"/>
-          <w:sz w:val="26"/>
-          <w:szCs w:val="26"/>
-        </w:rPr>
-        <w:t>4</w:t>
-      </w:r>
-      <w:r>
-        <w:rPr>
-          <w:rFonts w:ascii="Times New Roman" w:hAnsi="Times New Roman" w:cs="Times New Roman"/>
-          <w:sz w:val="26"/>
-          <w:szCs w:val="26"/>
-        </w:rPr>
-        <w:t xml:space="preserve"> </w:t>
-      </w:r>
-      <w:r>
-        <w:rPr>
-          <w:rFonts w:ascii="Times New Roman" w:hAnsi="Times New Roman" w:cs="Times New Roman"/>
-          <w:sz w:val="26"/>
-          <w:szCs w:val="26"/>
-        </w:rPr>
-        <w:t>курса,</w:t>
-      </w:r>
-      <w:r>
-        <w:rPr>
-          <w:rFonts w:ascii="Times New Roman" w:hAnsi="Times New Roman" w:cs="Times New Roman"/>
-          <w:sz w:val="26"/>
-          <w:szCs w:val="26"/>
-        </w:rPr>
-        <w:t xml:space="preserve"> группы ПО-</w:t>
-      </w:r>
-      <w:r>
-        <w:rPr>
-          <w:rFonts w:ascii="Times New Roman" w:hAnsi="Times New Roman" w:cs="Times New Roman"/>
-          <w:sz w:val="26"/>
-          <w:szCs w:val="26"/>
-        </w:rPr>
-        <w:t>7</w:t>
-      </w:r>
-      <w:r>
-        <w:rPr>
-          <w:rFonts w:ascii="Times New Roman" w:hAnsi="Times New Roman" w:cs="Times New Roman"/>
-          <w:sz w:val="26"/>
-          <w:szCs w:val="26"/>
-        </w:rPr>
-        <w:t>(1)</w:t>
-      </w:r>
-    </w:p>
-    <w:p>
-      <w:pPr>
-        <w:pStyle w:val="Standard"/>
-        <w:ind w:left="4248" w:firstLine="708"/>
-        <w:jc w:val="both"/>
-        <w:rPr>
-          <w:rFonts w:ascii="Times New Roman" w:hAnsi="Times New Roman" w:cs="Times New Roman"/>
-          <w:sz w:val="26"/>
-          <w:szCs w:val="26"/>
-        </w:rPr>
-      </w:pPr>
-      <w:r>
-        <w:rPr>
-          <w:rFonts w:ascii="Times New Roman" w:hAnsi="Times New Roman" w:cs="Times New Roman"/>
-          <w:sz w:val="26"/>
-          <w:szCs w:val="26"/>
-        </w:rPr>
-        <w:t>Вощук А.Я</w:t>
-      </w:r>
-      <w:r>
-        <w:rPr>
-          <w:rFonts w:ascii="Times New Roman" w:hAnsi="Times New Roman" w:cs="Times New Roman"/>
-          <w:sz w:val="26"/>
-          <w:szCs w:val="26"/>
-        </w:rPr>
-        <w:t>.</w:t>
-      </w:r>
-    </w:p>
-    <w:p>
-      <w:pPr>
-        <w:pStyle w:val="Standard"/>
-        <w:ind w:left="4248" w:firstLine="708"/>
-        <w:jc w:val="both"/>
-        <w:rPr>
-          <w:rFonts w:ascii="Times New Roman" w:hAnsi="Times New Roman" w:cs="Times New Roman"/>
-          <w:sz w:val="26"/>
-          <w:szCs w:val="26"/>
-        </w:rPr>
-      </w:pPr>
-    </w:p>
-    <w:p>
-      <w:pPr>
-        <w:pStyle w:val="Standard"/>
-        <w:ind w:left="4248" w:firstLine="708"/>
-        <w:jc w:val="both"/>
-        <w:rPr>
-          <w:rFonts w:ascii="Times New Roman" w:hAnsi="Times New Roman" w:cs="Times New Roman"/>
-          <w:sz w:val="26"/>
-          <w:szCs w:val="26"/>
-        </w:rPr>
-      </w:pPr>
-      <w:r>
-        <w:rPr>
-          <w:rFonts w:ascii="Times New Roman" w:hAnsi="Times New Roman" w:cs="Times New Roman"/>
-          <w:sz w:val="26"/>
-          <w:szCs w:val="26"/>
-        </w:rPr>
-        <w:t>Проверил:</w:t>
-      </w:r>
-    </w:p>
-    <w:p>
-      <w:pPr>
-        <w:pStyle w:val="Standard"/>
-        <w:ind w:left="4248" w:firstLine="708"/>
-        <w:jc w:val="both"/>
-        <w:rPr>
-          <w:rFonts w:ascii="Times New Roman" w:hAnsi="Times New Roman" w:cs="Times New Roman"/>
-          <w:sz w:val="26"/>
-          <w:szCs w:val="26"/>
-        </w:rPr>
-      </w:pPr>
-      <w:r>
-        <w:rPr>
-          <w:rFonts w:ascii="Times New Roman" w:hAnsi="Times New Roman" w:cs="Times New Roman"/>
-          <w:sz w:val="26"/>
-          <w:szCs w:val="26"/>
-        </w:rPr>
-        <w:t xml:space="preserve">Савицкий </w:t>
-      </w:r>
-      <w:r>
-        <w:rPr>
-          <w:rFonts w:ascii="Times New Roman" w:hAnsi="Times New Roman" w:cs="Times New Roman"/>
-          <w:sz w:val="26"/>
-          <w:szCs w:val="26"/>
-        </w:rPr>
-        <w:t>Ю.В.</w:t>
-      </w:r>
-    </w:p>
-    <w:p>
-      <w:pPr>
-        <w:pStyle w:val="Standard"/>
-        <w:jc w:val="both"/>
-        <w:rPr>
-          <w:rFonts w:ascii="Times New Roman" w:hAnsi="Times New Roman" w:cs="Times New Roman"/>
-          <w:sz w:val="26"/>
-          <w:szCs w:val="26"/>
-        </w:rPr>
-      </w:pPr>
-    </w:p>
-    <w:p>
-      <w:pPr>
-        <w:pStyle w:val="Standard"/>
-        <w:jc w:val="both"/>
-        <w:rPr>
-          <w:rFonts w:ascii="Times New Roman" w:hAnsi="Times New Roman" w:cs="Times New Roman"/>
-          <w:sz w:val="26"/>
-          <w:szCs w:val="26"/>
-        </w:rPr>
-      </w:pPr>
-    </w:p>
-    <w:p>
-      <w:pPr>
-        <w:pStyle w:val="Standard"/>
-        <w:rPr>
-          <w:rFonts w:ascii="Times New Roman" w:hAnsi="Times New Roman" w:cs="Times New Roman"/>
-          <w:sz w:val="26"/>
-          <w:szCs w:val="26"/>
-        </w:rPr>
-      </w:pPr>
-    </w:p>
-    <w:p>
-      <w:pPr>
-        <w:pStyle w:val="Standard"/>
-        <w:jc w:val="center"/>
-        <w:rPr>
-          <w:rFonts w:ascii="Times New Roman" w:hAnsi="Times New Roman" w:cs="Times New Roman"/>
-          <w:sz w:val="26"/>
-          <w:szCs w:val="26"/>
-        </w:rPr>
-      </w:pPr>
-    </w:p>
-    <w:p>
-      <w:pPr>
-        <w:pStyle w:val="Standard"/>
-        <w:rPr>
-          <w:rFonts w:ascii="Times New Roman" w:hAnsi="Times New Roman" w:cs="Times New Roman"/>
-          <w:sz w:val="26"/>
-          <w:szCs w:val="26"/>
-        </w:rPr>
-      </w:pPr>
-    </w:p>
-    <w:p>
-      <w:pPr>
-        <w:pStyle w:val="Standard"/>
-        <w:jc w:val="center"/>
-        <w:rPr>
-          <w:rFonts w:ascii="Times New Roman" w:hAnsi="Times New Roman" w:cs="Times New Roman"/>
-          <w:sz w:val="26"/>
-          <w:szCs w:val="26"/>
-        </w:rPr>
-      </w:pPr>
-    </w:p>
-    <w:p>
-      <w:pPr>
-        <w:pStyle w:val="Standard"/>
-        <w:jc w:val="center"/>
-        <w:rPr>
-          <w:rFonts w:ascii="Times New Roman" w:hAnsi="Times New Roman" w:cs="Times New Roman"/>
-          <w:sz w:val="26"/>
-          <w:szCs w:val="26"/>
-        </w:rPr>
-      </w:pPr>
-    </w:p>
-    <w:p>
-      <w:pPr>
-        <w:pStyle w:val="Standard"/>
-        <w:jc w:val="center"/>
-        <w:rPr>
-          <w:rFonts w:ascii="Times New Roman" w:hAnsi="Times New Roman" w:cs="Times New Roman"/>
-          <w:sz w:val="26"/>
-          <w:szCs w:val="26"/>
-        </w:rPr>
-      </w:pPr>
-    </w:p>
-    <w:p>
-      <w:pPr>
-        <w:pStyle w:val="Standard"/>
-        <w:jc w:val="center"/>
-        <w:rPr>
-          <w:rFonts w:ascii="Times New Roman" w:hAnsi="Times New Roman" w:cs="Times New Roman"/>
-          <w:sz w:val="26"/>
-          <w:szCs w:val="26"/>
-        </w:rPr>
-      </w:pPr>
-      <w:r>
-        <w:rPr>
-          <w:rFonts w:ascii="Times New Roman" w:hAnsi="Times New Roman" w:cs="Times New Roman"/>
-          <w:sz w:val="26"/>
-          <w:szCs w:val="26"/>
-        </w:rPr>
-        <w:t xml:space="preserve">Брест, </w:t>
-      </w:r>
-      <w:r>
-        <w:rPr>
-          <w:rFonts w:ascii="Times New Roman" w:hAnsi="Times New Roman" w:cs="Times New Roman"/>
-          <w:sz w:val="26"/>
-          <w:szCs w:val="26"/>
-        </w:rPr>
-        <w:t>202</w:t>
-      </w:r>
-      <w:r>
-        <w:rPr>
-          <w:rFonts w:ascii="Times New Roman" w:hAnsi="Times New Roman" w:cs="Times New Roman"/>
-          <w:sz w:val="26"/>
-          <w:szCs w:val="26"/>
-        </w:rPr>
-        <w:t>3</w:t>
-      </w:r>
-    </w:p>
-    <w:p>
-      <w:pPr>
-        <w:ind w:firstLine="708"/>
-        <w:jc w:val="center"/>
+      </w:pPr>
+      <w:r>
         <w:rPr>
           <w:rFonts w:ascii="Times New Roman" w:hAnsi="Times New Roman" w:cs="Times New Roman"/>
           <w:b/>
@@ -647,18 +1060,56 @@
           <w:sz w:val="28"/>
           <w:szCs w:val="28"/>
         </w:rPr>
-      </w:pPr>
-      <w:r>
+        <w:lastRenderedPageBreak/>
+        <w:t>Цель:</w:t>
+      </w:r>
+      <w:r>
+        <w:rPr>
+          <w:rFonts w:ascii="Times New Roman" w:hAnsi="Times New Roman" w:cs="Times New Roman"/>
+          <w:sz w:val="28"/>
+          <w:szCs w:val="28"/>
+        </w:rPr>
+        <w:t xml:space="preserve"> </w:t>
+      </w:r>
+      <w:r>
+        <w:rPr>
+          <w:rFonts w:ascii="Times New Roman" w:hAnsi="Times New Roman" w:cs="Times New Roman"/>
+          <w:sz w:val="28"/>
+          <w:szCs w:val="28"/>
+        </w:rPr>
+        <w:t xml:space="preserve">изучить основы методов Text Mining (текстовой добычи), приобрести навыки работы с методами Text Mining (текстовой добычи) в системе STATISTICA </w:t>
+      </w:r>
+      <w:proofErr w:type="spellStart"/>
+      <w:r>
+        <w:rPr>
+          <w:rFonts w:ascii="Times New Roman" w:hAnsi="Times New Roman" w:cs="Times New Roman"/>
+          <w:sz w:val="28"/>
+          <w:szCs w:val="28"/>
+        </w:rPr>
+        <w:t>StatSoft</w:t>
+      </w:r>
+      <w:proofErr w:type="spellEnd"/>
+      <w:r>
+        <w:rPr>
+          <w:rFonts w:ascii="Times New Roman" w:hAnsi="Times New Roman" w:cs="Times New Roman"/>
+          <w:sz w:val="28"/>
+          <w:szCs w:val="28"/>
+        </w:rPr>
+        <w:t>, осуществить обработку методами Text Mining индивидуального набора данных и интерпретацию результатов.</w:t>
+      </w:r>
+    </w:p>
+    <w:p>
+      <w:pPr>
+        <w:ind w:left="708"/>
         <w:rPr>
           <w:rFonts w:ascii="Times New Roman" w:hAnsi="Times New Roman" w:cs="Times New Roman"/>
           <w:b/>
           <w:bCs/>
           <w:sz w:val="28"/>
           <w:szCs w:val="28"/>
-        </w:rPr>
-        <w:lastRenderedPageBreak/>
-        <w:t>ЛАБОРАТОРНАЯ РАБОТА №</w:t>
-      </w:r>
+          <w:lang w:val="en-CA"/>
+        </w:rPr>
+      </w:pPr>
       <w:r>
         <w:rPr>
           <w:rFonts w:ascii="Times New Roman" w:hAnsi="Times New Roman" w:cs="Times New Roman"/>
@@ -667,13 +1118,9 @@
           <w:sz w:val="28"/>
           <w:szCs w:val="28"/>
         </w:rPr>
-        <w:t>4</w:t>
-      </w:r>
-    </w:p>
-    <w:p>
-      <w:pPr>
-        <w:ind w:firstLine="708"/>
-        <w:jc w:val="center"/>
+        <w:t>Вариант</w:t>
+      </w:r>
+      <w:r>
         <w:rPr>
           <w:rFonts w:ascii="Times New Roman" w:hAnsi="Times New Roman" w:cs="Times New Roman"/>
           <w:b/>
@@ -681,7 +1128,8 @@
           <w:sz w:val="28"/>
           <w:szCs w:val="28"/>
         </w:rPr>
-      </w:pPr>
+        <w:t xml:space="preserve"> </w:t>
+      </w:r>
       <w:r>
         <w:rPr>
           <w:rFonts w:ascii="Times New Roman" w:hAnsi="Times New Roman" w:cs="Times New Roman"/>
@@ -689,16 +1137,13 @@
           <w:bCs/>
           <w:sz w:val="28"/>
           <w:szCs w:val="28"/>
-        </w:rPr>
-        <w:t>Методы Text Mining</w:t>
-      </w:r>
-    </w:p>
-    <w:p>
-      <w:pPr>
-        <w:ind w:firstLine="708"/>
-        <w:jc w:val="both"/>
-      </w:pPr>
-      <w:r>
+          <w:lang w:val="en-CA"/>
+        </w:rPr>
+        <w:t>7</w:t>
+      </w:r>
+    </w:p>
+    <w:p>
+      <w:pPr>
         <w:rPr>
           <w:rFonts w:ascii="Times New Roman" w:hAnsi="Times New Roman" w:cs="Times New Roman"/>
           <w:b/>
@@ -706,29 +1151,8 @@
           <w:sz w:val="28"/>
           <w:szCs w:val="28"/>
         </w:rPr>
-        <w:t>Цель:</w:t>
-      </w:r>
-      <w:r>
-        <w:rPr>
-          <w:rFonts w:ascii="Times New Roman" w:hAnsi="Times New Roman" w:cs="Times New Roman"/>
-          <w:sz w:val="28"/>
-          <w:szCs w:val="28"/>
-        </w:rPr>
-        <w:t xml:space="preserve"> </w:t>
-      </w:r>
-      <w:r>
-        <w:rPr>
-          <w:rFonts w:ascii="Times New Roman" w:hAnsi="Times New Roman" w:cs="Times New Roman"/>
-          <w:sz w:val="28"/>
-          <w:szCs w:val="28"/>
-        </w:rPr>
-        <w:t>изучить основы методов Text Mining (текстовой добычи), приобрести навыки работы с методами Text Mining (текстовой добычи) в системе STATISTICA StatSoft, осуществить обработку методами Text Mining индивидуального набора данных и интерпретацию результатов.</w:t>
-      </w:r>
-    </w:p>
-    <w:p>
-      <w:pPr>
-        <w:ind w:left="708"/>
-        <w:jc w:val="center"/>
+      </w:pPr>
+      <w:r>
         <w:rPr>
           <w:rFonts w:ascii="Times New Roman" w:hAnsi="Times New Roman" w:cs="Times New Roman"/>
           <w:b/>
@@ -736,7 +1160,8 @@
           <w:sz w:val="28"/>
           <w:szCs w:val="28"/>
         </w:rPr>
-      </w:pPr>
+        <w:t>Ход работы</w:t>
+      </w:r>
       <w:r>
         <w:rPr>
           <w:rFonts w:ascii="Times New Roman" w:hAnsi="Times New Roman" w:cs="Times New Roman"/>
@@ -745,57 +1170,6 @@
           <w:sz w:val="28"/>
           <w:szCs w:val="28"/>
         </w:rPr>
-        <w:t>Вариант</w:t>
-      </w:r>
-      <w:r>
-        <w:rPr>
-          <w:rFonts w:ascii="Times New Roman" w:hAnsi="Times New Roman" w:cs="Times New Roman"/>
-          <w:b/>
-          <w:bCs/>
-          <w:sz w:val="28"/>
-          <w:szCs w:val="28"/>
-        </w:rPr>
-        <w:t xml:space="preserve"> </w:t>
-      </w:r>
-      <w:r>
-        <w:rPr>
-          <w:rFonts w:ascii="Times New Roman" w:hAnsi="Times New Roman" w:cs="Times New Roman"/>
-          <w:b/>
-          <w:bCs/>
-          <w:sz w:val="28"/>
-          <w:szCs w:val="28"/>
-        </w:rPr>
-        <w:t>1</w:t>
-      </w:r>
-    </w:p>
-    <w:p>
-      <w:pPr>
-        <w:rPr>
-          <w:rFonts w:ascii="Times New Roman" w:hAnsi="Times New Roman" w:cs="Times New Roman"/>
-          <w:b/>
-          <w:bCs/>
-          <w:sz w:val="28"/>
-          <w:szCs w:val="28"/>
-        </w:rPr>
-      </w:pPr>
-      <w:r>
-        <w:rPr>
-          <w:rFonts w:ascii="Times New Roman" w:hAnsi="Times New Roman" w:cs="Times New Roman"/>
-          <w:b/>
-          <w:bCs/>
-          <w:sz w:val="28"/>
-          <w:szCs w:val="28"/>
-        </w:rPr>
-        <w:t>Ход работы</w:t>
-      </w:r>
-      <w:r>
-        <w:rPr>
-          <w:rFonts w:ascii="Times New Roman" w:hAnsi="Times New Roman" w:cs="Times New Roman"/>
-          <w:b/>
-          <w:bCs/>
-          <w:sz w:val="28"/>
-          <w:szCs w:val="28"/>
-        </w:rPr>
         <w:t>:</w:t>
       </w:r>
     </w:p>
@@ -829,15 +1203,14 @@
       <w:r>
         <w:rPr>
           <w:rFonts w:ascii="Times New Roman" w:hAnsi="Times New Roman" w:cs="Times New Roman"/>
-          <w:noProof/>
           <w:sz w:val="28"/>
           <w:szCs w:val="28"/>
         </w:rPr>
         <w:drawing>
-          <wp:inline distT="0" distB="0" distL="0" distR="0" wp14:anchorId="361012D6" wp14:editId="21AF6938">
-            <wp:extent cx="3439005" cy="5353797"/>
-            <wp:effectExtent l="0" t="0" r="9525" b="0"/>
-            <wp:docPr id="9" name="Рисунок 9"/>
+          <wp:inline distT="0" distB="0" distL="0" distR="0" wp14:anchorId="77964F9C" wp14:editId="4AE1613A">
+            <wp:extent cx="4229101" cy="6572250"/>
+            <wp:effectExtent l="0" t="0" r="0" b="0"/>
+            <wp:docPr id="2" name="Picture 2"/>
             <wp:cNvGraphicFramePr>
               <a:graphicFrameLocks xmlns:a="http://schemas.openxmlformats.org/drawingml/2006/main" noChangeAspect="1"/>
             </wp:cNvGraphicFramePr>
@@ -857,7 +1230,7 @@
                   <pic:spPr>
                     <a:xfrm>
                       <a:off x="0" y="0"/>
-                      <a:ext cx="3439005" cy="5353797"/>
+                      <a:ext cx="4236105" cy="6583135"/>
                     </a:xfrm>
                     <a:prstGeom prst="rect">
                       <a:avLst/>
@@ -885,6 +1258,32 @@
           <w:szCs w:val="28"/>
         </w:rPr>
         <w:tab/>
+      </w:r>
+    </w:p>
+    <w:p>
+      <w:pPr>
+        <w:rPr>
+          <w:rFonts w:ascii="Times New Roman" w:hAnsi="Times New Roman" w:cs="Times New Roman"/>
+          <w:sz w:val="28"/>
+          <w:szCs w:val="28"/>
+        </w:rPr>
+      </w:pPr>
+    </w:p>
+    <w:p>
+      <w:pPr>
+        <w:rPr>
+          <w:rFonts w:ascii="Times New Roman" w:hAnsi="Times New Roman" w:cs="Times New Roman"/>
+          <w:sz w:val="28"/>
+          <w:szCs w:val="28"/>
+        </w:rPr>
+      </w:pPr>
+      <w:r>
+        <w:rPr>
+          <w:rFonts w:ascii="Times New Roman" w:hAnsi="Times New Roman" w:cs="Times New Roman"/>
+          <w:sz w:val="28"/>
+          <w:szCs w:val="28"/>
+        </w:rPr>
+        <w:lastRenderedPageBreak/>
         <w:t xml:space="preserve">Далее сохраним </w:t>
       </w:r>
       <w:r>
@@ -908,16 +1307,14 @@
       <w:r>
         <w:rPr>
           <w:rFonts w:ascii="Times New Roman" w:hAnsi="Times New Roman" w:cs="Times New Roman"/>
-          <w:noProof/>
-          <w:sz w:val="28"/>
-          <w:szCs w:val="28"/>
-        </w:rPr>
-        <w:lastRenderedPageBreak/>
+          <w:sz w:val="28"/>
+          <w:szCs w:val="28"/>
+        </w:rPr>
         <w:drawing>
-          <wp:inline distT="0" distB="0" distL="0" distR="0" wp14:anchorId="198BB3BF" wp14:editId="1F7B688D">
-            <wp:extent cx="5125165" cy="3296110"/>
+          <wp:inline distT="0" distB="0" distL="0" distR="0" wp14:anchorId="1D4D6981" wp14:editId="795BE4FF">
+            <wp:extent cx="4371877" cy="3390900"/>
             <wp:effectExtent l="0" t="0" r="0" b="0"/>
-            <wp:docPr id="1" name="Рисунок 1"/>
+            <wp:docPr id="1" name="Picture 1"/>
             <wp:cNvGraphicFramePr>
               <a:graphicFrameLocks xmlns:a="http://schemas.openxmlformats.org/drawingml/2006/main" noChangeAspect="1"/>
             </wp:cNvGraphicFramePr>
@@ -937,7 +1334,7 @@
                   <pic:spPr>
                     <a:xfrm>
                       <a:off x="0" y="0"/>
-                      <a:ext cx="5125165" cy="3296110"/>
+                      <a:ext cx="4377094" cy="3394946"/>
                     </a:xfrm>
                     <a:prstGeom prst="rect">
                       <a:avLst/>
@@ -1008,15 +1405,14 @@
       <w:r>
         <w:rPr>
           <w:rFonts w:ascii="Times New Roman" w:hAnsi="Times New Roman" w:cs="Times New Roman"/>
-          <w:noProof/>
           <w:sz w:val="28"/>
           <w:szCs w:val="28"/>
         </w:rPr>
         <w:drawing>
-          <wp:inline distT="0" distB="0" distL="0" distR="0" wp14:anchorId="3102E78A" wp14:editId="67C2F143">
-            <wp:extent cx="4743450" cy="3562580"/>
+          <wp:inline distT="0" distB="0" distL="0" distR="0" wp14:anchorId="2F52E910" wp14:editId="152A05B0">
+            <wp:extent cx="4749306" cy="3543300"/>
             <wp:effectExtent l="0" t="0" r="0" b="0"/>
-            <wp:docPr id="10" name="Рисунок 10"/>
+            <wp:docPr id="3" name="Picture 3"/>
             <wp:cNvGraphicFramePr>
               <a:graphicFrameLocks xmlns:a="http://schemas.openxmlformats.org/drawingml/2006/main" noChangeAspect="1"/>
             </wp:cNvGraphicFramePr>
@@ -1036,7 +1432,7 @@
                   <pic:spPr>
                     <a:xfrm>
                       <a:off x="0" y="0"/>
-                      <a:ext cx="4756443" cy="3572339"/>
+                      <a:ext cx="4769753" cy="3558555"/>
                     </a:xfrm>
                     <a:prstGeom prst="rect">
                       <a:avLst/>
@@ -1117,15 +1513,14 @@
       <w:r>
         <w:rPr>
           <w:rFonts w:ascii="Times New Roman" w:hAnsi="Times New Roman" w:cs="Times New Roman"/>
-          <w:noProof/>
           <w:sz w:val="28"/>
           <w:szCs w:val="28"/>
         </w:rPr>
         <w:drawing>
-          <wp:inline distT="0" distB="0" distL="0" distR="0" wp14:anchorId="6B396DAB" wp14:editId="153121E0">
-            <wp:extent cx="5696745" cy="1028844"/>
+          <wp:inline distT="0" distB="0" distL="0" distR="0" wp14:anchorId="6FC2B81B" wp14:editId="1C1DC4FE">
+            <wp:extent cx="5544324" cy="762106"/>
             <wp:effectExtent l="0" t="0" r="0" b="0"/>
-            <wp:docPr id="11" name="Рисунок 11"/>
+            <wp:docPr id="5" name="Picture 5"/>
             <wp:cNvGraphicFramePr>
               <a:graphicFrameLocks xmlns:a="http://schemas.openxmlformats.org/drawingml/2006/main" noChangeAspect="1"/>
             </wp:cNvGraphicFramePr>
@@ -1145,7 +1540,7 @@
                   <pic:spPr>
                     <a:xfrm>
                       <a:off x="0" y="0"/>
-                      <a:ext cx="5696745" cy="1028844"/>
+                      <a:ext cx="5544324" cy="762106"/>
                     </a:xfrm>
                     <a:prstGeom prst="rect">
                       <a:avLst/>
@@ -1215,15 +1610,14 @@
       <w:r>
         <w:rPr>
           <w:rFonts w:ascii="Times New Roman" w:hAnsi="Times New Roman" w:cs="Times New Roman"/>
-          <w:noProof/>
           <w:sz w:val="28"/>
           <w:szCs w:val="28"/>
         </w:rPr>
         <w:drawing>
-          <wp:inline distT="0" distB="0" distL="0" distR="0" wp14:anchorId="547A1B0E" wp14:editId="4AB37C9A">
-            <wp:extent cx="5731510" cy="4286885"/>
+          <wp:inline distT="0" distB="0" distL="0" distR="0" wp14:anchorId="7AFDFC38" wp14:editId="13663D9A">
+            <wp:extent cx="5731510" cy="4307840"/>
             <wp:effectExtent l="0" t="0" r="2540" b="0"/>
-            <wp:docPr id="12" name="Рисунок 12"/>
+            <wp:docPr id="6" name="Picture 6"/>
             <wp:cNvGraphicFramePr>
               <a:graphicFrameLocks xmlns:a="http://schemas.openxmlformats.org/drawingml/2006/main" noChangeAspect="1"/>
             </wp:cNvGraphicFramePr>
@@ -1243,7 +1637,7 @@
                   <pic:spPr>
                     <a:xfrm>
                       <a:off x="0" y="0"/>
-                      <a:ext cx="5731510" cy="4286885"/>
+                      <a:ext cx="5731510" cy="4307840"/>
                     </a:xfrm>
                     <a:prstGeom prst="rect">
                       <a:avLst/>
@@ -1271,6 +1665,59 @@
           <w:szCs w:val="28"/>
         </w:rPr>
         <w:tab/>
+      </w:r>
+    </w:p>
+    <w:p>
+      <w:pPr>
+        <w:rPr>
+          <w:rFonts w:ascii="Times New Roman" w:hAnsi="Times New Roman" w:cs="Times New Roman"/>
+          <w:sz w:val="28"/>
+          <w:szCs w:val="28"/>
+        </w:rPr>
+      </w:pPr>
+    </w:p>
+    <w:p>
+      <w:pPr>
+        <w:rPr>
+          <w:rFonts w:ascii="Times New Roman" w:hAnsi="Times New Roman" w:cs="Times New Roman"/>
+          <w:sz w:val="28"/>
+          <w:szCs w:val="28"/>
+        </w:rPr>
+      </w:pPr>
+    </w:p>
+    <w:p>
+      <w:pPr>
+        <w:rPr>
+          <w:rFonts w:ascii="Times New Roman" w:hAnsi="Times New Roman" w:cs="Times New Roman"/>
+          <w:sz w:val="28"/>
+          <w:szCs w:val="28"/>
+        </w:rPr>
+      </w:pPr>
+    </w:p>
+    <w:p>
+      <w:pPr>
+        <w:rPr>
+          <w:rFonts w:ascii="Times New Roman" w:hAnsi="Times New Roman" w:cs="Times New Roman"/>
+          <w:sz w:val="28"/>
+          <w:szCs w:val="28"/>
+        </w:rPr>
+      </w:pPr>
+    </w:p>
+    <w:p>
+      <w:pPr>
+        <w:rPr>
+          <w:rFonts w:ascii="Times New Roman" w:hAnsi="Times New Roman" w:cs="Times New Roman"/>
+          <w:sz w:val="28"/>
+          <w:szCs w:val="28"/>
+        </w:rPr>
+      </w:pPr>
+      <w:r>
+        <w:rPr>
+          <w:rFonts w:ascii="Times New Roman" w:hAnsi="Times New Roman" w:cs="Times New Roman"/>
+          <w:sz w:val="28"/>
+          <w:szCs w:val="28"/>
+        </w:rPr>
+        <w:lastRenderedPageBreak/>
         <w:t>Далее вычислим следующую матрицу классификации:</w:t>
       </w:r>
     </w:p>
@@ -1286,16 +1733,14 @@
       <w:r>
         <w:rPr>
           <w:rFonts w:ascii="Times New Roman" w:hAnsi="Times New Roman" w:cs="Times New Roman"/>
-          <w:noProof/>
-          <w:sz w:val="28"/>
-          <w:szCs w:val="28"/>
-        </w:rPr>
-        <w:lastRenderedPageBreak/>
+          <w:sz w:val="28"/>
+          <w:szCs w:val="28"/>
+        </w:rPr>
         <w:drawing>
-          <wp:inline distT="0" distB="0" distL="0" distR="0" wp14:anchorId="74C17BE8" wp14:editId="3DBB6ACB">
-            <wp:extent cx="4391638" cy="2257740"/>
+          <wp:inline distT="0" distB="0" distL="0" distR="0" wp14:anchorId="45FA2113" wp14:editId="27D3A16F">
+            <wp:extent cx="4429743" cy="2257740"/>
             <wp:effectExtent l="0" t="0" r="9525" b="9525"/>
-            <wp:docPr id="13" name="Рисунок 13"/>
+            <wp:docPr id="7" name="Picture 7"/>
             <wp:cNvGraphicFramePr>
               <a:graphicFrameLocks xmlns:a="http://schemas.openxmlformats.org/drawingml/2006/main" noChangeAspect="1"/>
             </wp:cNvGraphicFramePr>
@@ -1315,7 +1760,7 @@
                   <pic:spPr>
                     <a:xfrm>
                       <a:off x="0" y="0"/>
-                      <a:ext cx="4391638" cy="2257740"/>
+                      <a:ext cx="4429743" cy="2257740"/>
                     </a:xfrm>
                     <a:prstGeom prst="rect">
                       <a:avLst/>
@@ -1403,15 +1848,70 @@
           <w:sz w:val="28"/>
           <w:szCs w:val="28"/>
         </w:rPr>
-        <w:t xml:space="preserve">- количество случаев, когда классификация с ответом No (Predicted No) правильная, т.е. соответствует эталонам с ответом No (Observed No) - </w:t>
-      </w:r>
-      <w:r>
-        <w:rPr>
-          <w:rFonts w:ascii="Times New Roman" w:hAnsi="Times New Roman" w:cs="Times New Roman"/>
-          <w:sz w:val="28"/>
-          <w:szCs w:val="28"/>
-        </w:rPr>
-        <w:t>122</w:t>
+        <w:t>- количество случаев, когда классификация с ответом No (</w:t>
+      </w:r>
+      <w:proofErr w:type="spellStart"/>
+      <w:r>
+        <w:rPr>
+          <w:rFonts w:ascii="Times New Roman" w:hAnsi="Times New Roman" w:cs="Times New Roman"/>
+          <w:sz w:val="28"/>
+          <w:szCs w:val="28"/>
+        </w:rPr>
+        <w:t>Predicted</w:t>
+      </w:r>
+      <w:proofErr w:type="spellEnd"/>
+      <w:r>
+        <w:rPr>
+          <w:rFonts w:ascii="Times New Roman" w:hAnsi="Times New Roman" w:cs="Times New Roman"/>
+          <w:sz w:val="28"/>
+          <w:szCs w:val="28"/>
+        </w:rPr>
+        <w:t xml:space="preserve"> No) правильная, </w:t>
+      </w:r>
+      <w:proofErr w:type="gramStart"/>
+      <w:r>
+        <w:rPr>
+          <w:rFonts w:ascii="Times New Roman" w:hAnsi="Times New Roman" w:cs="Times New Roman"/>
+          <w:sz w:val="28"/>
+          <w:szCs w:val="28"/>
+        </w:rPr>
+        <w:t>т.е.</w:t>
+      </w:r>
+      <w:proofErr w:type="gramEnd"/>
+      <w:r>
+        <w:rPr>
+          <w:rFonts w:ascii="Times New Roman" w:hAnsi="Times New Roman" w:cs="Times New Roman"/>
+          <w:sz w:val="28"/>
+          <w:szCs w:val="28"/>
+        </w:rPr>
+        <w:t xml:space="preserve"> соответствует эталонам с ответом No (</w:t>
+      </w:r>
+      <w:proofErr w:type="spellStart"/>
+      <w:r>
+        <w:rPr>
+          <w:rFonts w:ascii="Times New Roman" w:hAnsi="Times New Roman" w:cs="Times New Roman"/>
+          <w:sz w:val="28"/>
+          <w:szCs w:val="28"/>
+        </w:rPr>
+        <w:t>Observed</w:t>
+      </w:r>
+      <w:proofErr w:type="spellEnd"/>
+      <w:r>
+        <w:rPr>
+          <w:rFonts w:ascii="Times New Roman" w:hAnsi="Times New Roman" w:cs="Times New Roman"/>
+          <w:sz w:val="28"/>
+          <w:szCs w:val="28"/>
+        </w:rPr>
+        <w:t xml:space="preserve"> No) - </w:t>
+      </w:r>
+      <w:r>
+        <w:rPr>
+          <w:rFonts w:ascii="Times New Roman" w:hAnsi="Times New Roman" w:cs="Times New Roman"/>
+          <w:sz w:val="28"/>
+          <w:szCs w:val="28"/>
+          <w:lang w:val="en-CA"/>
+        </w:rPr>
+        <w:t>1517</w:t>
       </w:r>
       <w:r>
         <w:rPr>
@@ -1437,15 +1937,142 @@
           <w:sz w:val="28"/>
           <w:szCs w:val="28"/>
         </w:rPr>
-        <w:t xml:space="preserve">- количество случаев, когда классификация с ответом Yes (Predicted Yes) правильная, т.е. соответствует эталонам с ответом Yes (Observed Yes) - </w:t>
-      </w:r>
-      <w:r>
-        <w:rPr>
-          <w:rFonts w:ascii="Times New Roman" w:hAnsi="Times New Roman" w:cs="Times New Roman"/>
-          <w:sz w:val="28"/>
-          <w:szCs w:val="28"/>
-        </w:rPr>
-        <w:t>700</w:t>
+        <w:t xml:space="preserve">- количество случаев, когда классификация с ответом </w:t>
+      </w:r>
+      <w:proofErr w:type="spellStart"/>
+      <w:r>
+        <w:rPr>
+          <w:rFonts w:ascii="Times New Roman" w:hAnsi="Times New Roman" w:cs="Times New Roman"/>
+          <w:sz w:val="28"/>
+          <w:szCs w:val="28"/>
+        </w:rPr>
+        <w:t>Yes</w:t>
+      </w:r>
+      <w:proofErr w:type="spellEnd"/>
+      <w:r>
+        <w:rPr>
+          <w:rFonts w:ascii="Times New Roman" w:hAnsi="Times New Roman" w:cs="Times New Roman"/>
+          <w:sz w:val="28"/>
+          <w:szCs w:val="28"/>
+        </w:rPr>
+        <w:t xml:space="preserve"> (</w:t>
+      </w:r>
+      <w:proofErr w:type="spellStart"/>
+      <w:r>
+        <w:rPr>
+          <w:rFonts w:ascii="Times New Roman" w:hAnsi="Times New Roman" w:cs="Times New Roman"/>
+          <w:sz w:val="28"/>
+          <w:szCs w:val="28"/>
+        </w:rPr>
+        <w:t>Predicted</w:t>
+      </w:r>
+      <w:proofErr w:type="spellEnd"/>
+      <w:r>
+        <w:rPr>
+          <w:rFonts w:ascii="Times New Roman" w:hAnsi="Times New Roman" w:cs="Times New Roman"/>
+          <w:sz w:val="28"/>
+          <w:szCs w:val="28"/>
+        </w:rPr>
+        <w:t xml:space="preserve"> </w:t>
+      </w:r>
+      <w:proofErr w:type="spellStart"/>
+      <w:r>
+        <w:rPr>
+          <w:rFonts w:ascii="Times New Roman" w:hAnsi="Times New Roman" w:cs="Times New Roman"/>
+          <w:sz w:val="28"/>
+          <w:szCs w:val="28"/>
+        </w:rPr>
+        <w:t>Yes</w:t>
+      </w:r>
+      <w:proofErr w:type="spellEnd"/>
+      <w:r>
+        <w:rPr>
+          <w:rFonts w:ascii="Times New Roman" w:hAnsi="Times New Roman" w:cs="Times New Roman"/>
+          <w:sz w:val="28"/>
+          <w:szCs w:val="28"/>
+        </w:rPr>
+        <w:t xml:space="preserve">) правильная, </w:t>
+      </w:r>
+      <w:proofErr w:type="gramStart"/>
+      <w:r>
+        <w:rPr>
+          <w:rFonts w:ascii="Times New Roman" w:hAnsi="Times New Roman" w:cs="Times New Roman"/>
+          <w:sz w:val="28"/>
+          <w:szCs w:val="28"/>
+        </w:rPr>
+        <w:t>т.е.</w:t>
+      </w:r>
+      <w:proofErr w:type="gramEnd"/>
+      <w:r>
+        <w:rPr>
+          <w:rFonts w:ascii="Times New Roman" w:hAnsi="Times New Roman" w:cs="Times New Roman"/>
+          <w:sz w:val="28"/>
+          <w:szCs w:val="28"/>
+        </w:rPr>
+        <w:t xml:space="preserve"> соответствует эталонам с ответом </w:t>
+      </w:r>
+      <w:proofErr w:type="spellStart"/>
+      <w:r>
+        <w:rPr>
+          <w:rFonts w:ascii="Times New Roman" w:hAnsi="Times New Roman" w:cs="Times New Roman"/>
+          <w:sz w:val="28"/>
+          <w:szCs w:val="28"/>
+        </w:rPr>
+        <w:t>Yes</w:t>
+      </w:r>
+      <w:proofErr w:type="spellEnd"/>
+      <w:r>
+        <w:rPr>
+          <w:rFonts w:ascii="Times New Roman" w:hAnsi="Times New Roman" w:cs="Times New Roman"/>
+          <w:sz w:val="28"/>
+          <w:szCs w:val="28"/>
+        </w:rPr>
+        <w:t xml:space="preserve"> (</w:t>
+      </w:r>
+      <w:proofErr w:type="spellStart"/>
+      <w:r>
+        <w:rPr>
+          <w:rFonts w:ascii="Times New Roman" w:hAnsi="Times New Roman" w:cs="Times New Roman"/>
+          <w:sz w:val="28"/>
+          <w:szCs w:val="28"/>
+        </w:rPr>
+        <w:t>Observed</w:t>
+      </w:r>
+      <w:proofErr w:type="spellEnd"/>
+      <w:r>
+        <w:rPr>
+          <w:rFonts w:ascii="Times New Roman" w:hAnsi="Times New Roman" w:cs="Times New Roman"/>
+          <w:sz w:val="28"/>
+          <w:szCs w:val="28"/>
+        </w:rPr>
+        <w:t xml:space="preserve"> </w:t>
+      </w:r>
+      <w:proofErr w:type="spellStart"/>
+      <w:r>
+        <w:rPr>
+          <w:rFonts w:ascii="Times New Roman" w:hAnsi="Times New Roman" w:cs="Times New Roman"/>
+          <w:sz w:val="28"/>
+          <w:szCs w:val="28"/>
+        </w:rPr>
+        <w:t>Yes</w:t>
+      </w:r>
+      <w:proofErr w:type="spellEnd"/>
+      <w:r>
+        <w:rPr>
+          <w:rFonts w:ascii="Times New Roman" w:hAnsi="Times New Roman" w:cs="Times New Roman"/>
+          <w:sz w:val="28"/>
+          <w:szCs w:val="28"/>
+        </w:rPr>
+        <w:t xml:space="preserve">) - </w:t>
+      </w:r>
+      <w:r>
+        <w:rPr>
+          <w:rFonts w:ascii="Times New Roman" w:hAnsi="Times New Roman" w:cs="Times New Roman"/>
+          <w:sz w:val="28"/>
+          <w:szCs w:val="28"/>
+          <w:lang w:val="en-CA"/>
+        </w:rPr>
+        <w:t>288</w:t>
       </w:r>
       <w:r>
         <w:rPr>
@@ -1478,40 +2105,9 @@
           <w:rFonts w:ascii="Times New Roman" w:hAnsi="Times New Roman" w:cs="Times New Roman"/>
           <w:sz w:val="28"/>
           <w:szCs w:val="28"/>
-        </w:rPr>
-        <w:t>122</w:t>
-      </w:r>
-      <w:r>
-        <w:rPr>
-          <w:rFonts w:ascii="Times New Roman" w:hAnsi="Times New Roman" w:cs="Times New Roman"/>
-          <w:sz w:val="28"/>
-          <w:szCs w:val="28"/>
-        </w:rPr>
-        <w:t>+</w:t>
-      </w:r>
-      <w:r>
-        <w:rPr>
-          <w:rFonts w:ascii="Times New Roman" w:hAnsi="Times New Roman" w:cs="Times New Roman"/>
-          <w:sz w:val="28"/>
-          <w:szCs w:val="28"/>
-        </w:rPr>
-        <w:t>700</w:t>
-      </w:r>
-      <w:r>
-        <w:rPr>
-          <w:rFonts w:ascii="Times New Roman" w:hAnsi="Times New Roman" w:cs="Times New Roman"/>
-          <w:sz w:val="28"/>
-          <w:szCs w:val="28"/>
-        </w:rPr>
-        <w:t>=</w:t>
-      </w:r>
-      <w:r>
-        <w:rPr>
-          <w:rFonts w:ascii="Times New Roman" w:hAnsi="Times New Roman" w:cs="Times New Roman"/>
-          <w:sz w:val="28"/>
-          <w:szCs w:val="28"/>
-        </w:rPr>
-        <w:t>822</w:t>
+          <w:lang w:val="en-CA"/>
+        </w:rPr>
+        <w:t>1805</w:t>
       </w:r>
       <w:r>
         <w:rPr>
@@ -1537,15 +2133,106 @@
           <w:sz w:val="28"/>
           <w:szCs w:val="28"/>
         </w:rPr>
-        <w:t xml:space="preserve">- количество случаев, когда классификация с ответом No (Predicted No) неправильная, т.е. соответствует эталонам с ответом Yes (Observed Yes) - ошибка 1 рода - </w:t>
-      </w:r>
-      <w:r>
-        <w:rPr>
-          <w:rFonts w:ascii="Times New Roman" w:hAnsi="Times New Roman" w:cs="Times New Roman"/>
-          <w:sz w:val="28"/>
-          <w:szCs w:val="28"/>
-        </w:rPr>
-        <w:t>5</w:t>
+        <w:t>- количество случаев, когда классификация с ответом No (</w:t>
+      </w:r>
+      <w:proofErr w:type="spellStart"/>
+      <w:r>
+        <w:rPr>
+          <w:rFonts w:ascii="Times New Roman" w:hAnsi="Times New Roman" w:cs="Times New Roman"/>
+          <w:sz w:val="28"/>
+          <w:szCs w:val="28"/>
+        </w:rPr>
+        <w:t>Predicted</w:t>
+      </w:r>
+      <w:proofErr w:type="spellEnd"/>
+      <w:r>
+        <w:rPr>
+          <w:rFonts w:ascii="Times New Roman" w:hAnsi="Times New Roman" w:cs="Times New Roman"/>
+          <w:sz w:val="28"/>
+          <w:szCs w:val="28"/>
+        </w:rPr>
+        <w:t xml:space="preserve"> No) неправильная, </w:t>
+      </w:r>
+      <w:proofErr w:type="gramStart"/>
+      <w:r>
+        <w:rPr>
+          <w:rFonts w:ascii="Times New Roman" w:hAnsi="Times New Roman" w:cs="Times New Roman"/>
+          <w:sz w:val="28"/>
+          <w:szCs w:val="28"/>
+        </w:rPr>
+        <w:t>т.е.</w:t>
+      </w:r>
+      <w:proofErr w:type="gramEnd"/>
+      <w:r>
+        <w:rPr>
+          <w:rFonts w:ascii="Times New Roman" w:hAnsi="Times New Roman" w:cs="Times New Roman"/>
+          <w:sz w:val="28"/>
+          <w:szCs w:val="28"/>
+        </w:rPr>
+        <w:t xml:space="preserve"> соответствует эталонам с ответом </w:t>
+      </w:r>
+      <w:proofErr w:type="spellStart"/>
+      <w:r>
+        <w:rPr>
+          <w:rFonts w:ascii="Times New Roman" w:hAnsi="Times New Roman" w:cs="Times New Roman"/>
+          <w:sz w:val="28"/>
+          <w:szCs w:val="28"/>
+        </w:rPr>
+        <w:t>Yes</w:t>
+      </w:r>
+      <w:proofErr w:type="spellEnd"/>
+      <w:r>
+        <w:rPr>
+          <w:rFonts w:ascii="Times New Roman" w:hAnsi="Times New Roman" w:cs="Times New Roman"/>
+          <w:sz w:val="28"/>
+          <w:szCs w:val="28"/>
+        </w:rPr>
+        <w:t xml:space="preserve"> (</w:t>
+      </w:r>
+      <w:proofErr w:type="spellStart"/>
+      <w:r>
+        <w:rPr>
+          <w:rFonts w:ascii="Times New Roman" w:hAnsi="Times New Roman" w:cs="Times New Roman"/>
+          <w:sz w:val="28"/>
+          <w:szCs w:val="28"/>
+        </w:rPr>
+        <w:t>Observed</w:t>
+      </w:r>
+      <w:proofErr w:type="spellEnd"/>
+      <w:r>
+        <w:rPr>
+          <w:rFonts w:ascii="Times New Roman" w:hAnsi="Times New Roman" w:cs="Times New Roman"/>
+          <w:sz w:val="28"/>
+          <w:szCs w:val="28"/>
+        </w:rPr>
+        <w:t xml:space="preserve"> </w:t>
+      </w:r>
+      <w:proofErr w:type="spellStart"/>
+      <w:r>
+        <w:rPr>
+          <w:rFonts w:ascii="Times New Roman" w:hAnsi="Times New Roman" w:cs="Times New Roman"/>
+          <w:sz w:val="28"/>
+          <w:szCs w:val="28"/>
+        </w:rPr>
+        <w:t>Yes</w:t>
+      </w:r>
+      <w:proofErr w:type="spellEnd"/>
+      <w:r>
+        <w:rPr>
+          <w:rFonts w:ascii="Times New Roman" w:hAnsi="Times New Roman" w:cs="Times New Roman"/>
+          <w:sz w:val="28"/>
+          <w:szCs w:val="28"/>
+        </w:rPr>
+        <w:t xml:space="preserve">) - ошибка 1 рода - </w:t>
+      </w:r>
+      <w:r>
+        <w:rPr>
+          <w:rFonts w:ascii="Times New Roman" w:hAnsi="Times New Roman" w:cs="Times New Roman"/>
+          <w:sz w:val="28"/>
+          <w:szCs w:val="28"/>
+          <w:lang w:val="en-CA"/>
+        </w:rPr>
+        <w:t>115</w:t>
       </w:r>
       <w:r>
         <w:rPr>
@@ -1571,15 +2258,106 @@
           <w:sz w:val="28"/>
           <w:szCs w:val="28"/>
         </w:rPr>
-        <w:t xml:space="preserve">- количество случаев, когда классификация с ответом Yes (Predicted Yes) неправильная, т.е. соответствует эталонам с ответом No (Observed No) - ошибка 2 рода - </w:t>
-      </w:r>
-      <w:r>
-        <w:rPr>
-          <w:rFonts w:ascii="Times New Roman" w:hAnsi="Times New Roman" w:cs="Times New Roman"/>
-          <w:sz w:val="28"/>
-          <w:szCs w:val="28"/>
-        </w:rPr>
-        <w:t>57</w:t>
+        <w:t xml:space="preserve">- количество случаев, когда классификация с ответом </w:t>
+      </w:r>
+      <w:proofErr w:type="spellStart"/>
+      <w:r>
+        <w:rPr>
+          <w:rFonts w:ascii="Times New Roman" w:hAnsi="Times New Roman" w:cs="Times New Roman"/>
+          <w:sz w:val="28"/>
+          <w:szCs w:val="28"/>
+        </w:rPr>
+        <w:t>Yes</w:t>
+      </w:r>
+      <w:proofErr w:type="spellEnd"/>
+      <w:r>
+        <w:rPr>
+          <w:rFonts w:ascii="Times New Roman" w:hAnsi="Times New Roman" w:cs="Times New Roman"/>
+          <w:sz w:val="28"/>
+          <w:szCs w:val="28"/>
+        </w:rPr>
+        <w:t xml:space="preserve"> (</w:t>
+      </w:r>
+      <w:proofErr w:type="spellStart"/>
+      <w:r>
+        <w:rPr>
+          <w:rFonts w:ascii="Times New Roman" w:hAnsi="Times New Roman" w:cs="Times New Roman"/>
+          <w:sz w:val="28"/>
+          <w:szCs w:val="28"/>
+        </w:rPr>
+        <w:t>Predicted</w:t>
+      </w:r>
+      <w:proofErr w:type="spellEnd"/>
+      <w:r>
+        <w:rPr>
+          <w:rFonts w:ascii="Times New Roman" w:hAnsi="Times New Roman" w:cs="Times New Roman"/>
+          <w:sz w:val="28"/>
+          <w:szCs w:val="28"/>
+        </w:rPr>
+        <w:t xml:space="preserve"> </w:t>
+      </w:r>
+      <w:proofErr w:type="spellStart"/>
+      <w:r>
+        <w:rPr>
+          <w:rFonts w:ascii="Times New Roman" w:hAnsi="Times New Roman" w:cs="Times New Roman"/>
+          <w:sz w:val="28"/>
+          <w:szCs w:val="28"/>
+        </w:rPr>
+        <w:t>Yes</w:t>
+      </w:r>
+      <w:proofErr w:type="spellEnd"/>
+      <w:r>
+        <w:rPr>
+          <w:rFonts w:ascii="Times New Roman" w:hAnsi="Times New Roman" w:cs="Times New Roman"/>
+          <w:sz w:val="28"/>
+          <w:szCs w:val="28"/>
+        </w:rPr>
+        <w:t xml:space="preserve">) неправильная, </w:t>
+      </w:r>
+      <w:proofErr w:type="gramStart"/>
+      <w:r>
+        <w:rPr>
+          <w:rFonts w:ascii="Times New Roman" w:hAnsi="Times New Roman" w:cs="Times New Roman"/>
+          <w:sz w:val="28"/>
+          <w:szCs w:val="28"/>
+        </w:rPr>
+        <w:t>т.е.</w:t>
+      </w:r>
+      <w:proofErr w:type="gramEnd"/>
+      <w:r>
+        <w:rPr>
+          <w:rFonts w:ascii="Times New Roman" w:hAnsi="Times New Roman" w:cs="Times New Roman"/>
+          <w:sz w:val="28"/>
+          <w:szCs w:val="28"/>
+        </w:rPr>
+        <w:t xml:space="preserve"> соответствует эталонам с ответом No (</w:t>
+      </w:r>
+      <w:proofErr w:type="spellStart"/>
+      <w:r>
+        <w:rPr>
+          <w:rFonts w:ascii="Times New Roman" w:hAnsi="Times New Roman" w:cs="Times New Roman"/>
+          <w:sz w:val="28"/>
+          <w:szCs w:val="28"/>
+        </w:rPr>
+        <w:t>Observed</w:t>
+      </w:r>
+      <w:proofErr w:type="spellEnd"/>
+      <w:r>
+        <w:rPr>
+          <w:rFonts w:ascii="Times New Roman" w:hAnsi="Times New Roman" w:cs="Times New Roman"/>
+          <w:sz w:val="28"/>
+          <w:szCs w:val="28"/>
+        </w:rPr>
+        <w:t xml:space="preserve"> No) - ошибка 2 рода - </w:t>
+      </w:r>
+      <w:r>
+        <w:rPr>
+          <w:rFonts w:ascii="Times New Roman" w:hAnsi="Times New Roman" w:cs="Times New Roman"/>
+          <w:sz w:val="28"/>
+          <w:szCs w:val="28"/>
+          <w:lang w:val="en-CA"/>
+        </w:rPr>
+        <w:t>20</w:t>
       </w:r>
       <w:r>
         <w:rPr>
@@ -1628,24 +2406,9 @@
           <w:rFonts w:ascii="Times New Roman" w:hAnsi="Times New Roman" w:cs="Times New Roman"/>
           <w:sz w:val="28"/>
           <w:szCs w:val="28"/>
-        </w:rPr>
-        <w:t>5+57</w:t>
-      </w:r>
-      <w:r>
-        <w:rPr>
-          <w:rFonts w:ascii="Times New Roman" w:hAnsi="Times New Roman" w:cs="Times New Roman"/>
-          <w:sz w:val="28"/>
-          <w:szCs w:val="28"/>
-        </w:rPr>
-        <w:t>=</w:t>
-      </w:r>
-      <w:r>
-        <w:rPr>
-          <w:rFonts w:ascii="Times New Roman" w:hAnsi="Times New Roman" w:cs="Times New Roman"/>
-          <w:sz w:val="28"/>
-          <w:szCs w:val="28"/>
-        </w:rPr>
-        <w:t>62</w:t>
+          <w:lang w:val="en-CA"/>
+        </w:rPr>
+        <w:t>135</w:t>
       </w:r>
       <w:r>
         <w:rPr>
@@ -1671,15 +2434,34 @@
           <w:sz w:val="28"/>
           <w:szCs w:val="28"/>
         </w:rPr>
-        <w:t xml:space="preserve">- общее количество случаев (элементов выборки, Count) - </w:t>
-      </w:r>
-      <w:r>
-        <w:rPr>
-          <w:rFonts w:ascii="Times New Roman" w:hAnsi="Times New Roman" w:cs="Times New Roman"/>
-          <w:sz w:val="28"/>
-          <w:szCs w:val="28"/>
-        </w:rPr>
-        <w:t>884</w:t>
+        <w:t xml:space="preserve">- общее количество случаев (элементов выборки, </w:t>
+      </w:r>
+      <w:proofErr w:type="spellStart"/>
+      <w:r>
+        <w:rPr>
+          <w:rFonts w:ascii="Times New Roman" w:hAnsi="Times New Roman" w:cs="Times New Roman"/>
+          <w:sz w:val="28"/>
+          <w:szCs w:val="28"/>
+        </w:rPr>
+        <w:t>Count</w:t>
+      </w:r>
+      <w:proofErr w:type="spellEnd"/>
+      <w:r>
+        <w:rPr>
+          <w:rFonts w:ascii="Times New Roman" w:hAnsi="Times New Roman" w:cs="Times New Roman"/>
+          <w:sz w:val="28"/>
+          <w:szCs w:val="28"/>
+        </w:rPr>
+        <w:t xml:space="preserve">) - </w:t>
+      </w:r>
+      <w:r>
+        <w:rPr>
+          <w:rFonts w:ascii="Times New Roman" w:hAnsi="Times New Roman" w:cs="Times New Roman"/>
+          <w:sz w:val="28"/>
+          <w:szCs w:val="28"/>
+          <w:lang w:val="en-CA"/>
+        </w:rPr>
+        <w:t>1940</w:t>
       </w:r>
       <w:r>
         <w:rPr>
@@ -1692,6 +2474,7 @@
     </w:p>
     <w:p>
       <w:pPr>
+        <w:spacing w:after="0"/>
         <w:jc w:val="both"/>
         <w:rPr>
           <w:rFonts w:ascii="Times New Roman" w:hAnsi="Times New Roman" w:cs="Times New Roman"/>
@@ -1730,8 +2513,9 @@
           <w:rFonts w:ascii="Times New Roman" w:hAnsi="Times New Roman" w:cs="Times New Roman"/>
           <w:sz w:val="28"/>
           <w:szCs w:val="28"/>
-        </w:rPr>
-        <w:t>822</w:t>
+          <w:lang w:val="en-CA"/>
+        </w:rPr>
+        <w:t>1805</w:t>
       </w:r>
       <w:r>
         <w:rPr>
@@ -1746,24 +2530,114 @@
           <w:rFonts w:ascii="Times New Roman" w:hAnsi="Times New Roman" w:cs="Times New Roman"/>
           <w:sz w:val="28"/>
           <w:szCs w:val="28"/>
-        </w:rPr>
-        <w:t>884</w:t>
-      </w:r>
-      <w:r>
-        <w:rPr>
-          <w:rFonts w:ascii="Times New Roman" w:hAnsi="Times New Roman" w:cs="Times New Roman"/>
-          <w:sz w:val="28"/>
-          <w:szCs w:val="28"/>
-        </w:rPr>
-        <w:t>) * 100 % = 9</w:t>
-      </w:r>
-      <w:r>
-        <w:rPr>
-          <w:rFonts w:ascii="Times New Roman" w:hAnsi="Times New Roman" w:cs="Times New Roman"/>
-          <w:sz w:val="28"/>
-          <w:szCs w:val="28"/>
-        </w:rPr>
-        <w:t>2</w:t>
+          <w:lang w:val="en-CA"/>
+        </w:rPr>
+        <w:t>1940</w:t>
+      </w:r>
+      <w:r>
+        <w:rPr>
+          <w:rFonts w:ascii="Times New Roman" w:hAnsi="Times New Roman" w:cs="Times New Roman"/>
+          <w:sz w:val="28"/>
+          <w:szCs w:val="28"/>
+        </w:rPr>
+        <w:t xml:space="preserve">) * 100 % = </w:t>
+      </w:r>
+      <w:r>
+        <w:rPr>
+          <w:rFonts w:ascii="Times New Roman" w:hAnsi="Times New Roman" w:cs="Times New Roman"/>
+          <w:sz w:val="28"/>
+          <w:szCs w:val="28"/>
+          <w:lang w:val="en-CA"/>
+        </w:rPr>
+        <w:t>93,04</w:t>
+      </w:r>
+      <w:r>
+        <w:rPr>
+          <w:rFonts w:ascii="Times New Roman" w:hAnsi="Times New Roman" w:cs="Times New Roman"/>
+          <w:sz w:val="28"/>
+          <w:szCs w:val="28"/>
+        </w:rPr>
+        <w:t xml:space="preserve"> % </w:t>
+      </w:r>
+    </w:p>
+    <w:p>
+      <w:pPr>
+        <w:spacing w:after="0"/>
+        <w:jc w:val="both"/>
+        <w:rPr>
+          <w:rFonts w:ascii="Times New Roman" w:hAnsi="Times New Roman" w:cs="Times New Roman"/>
+          <w:sz w:val="28"/>
+          <w:szCs w:val="28"/>
+        </w:rPr>
+      </w:pPr>
+      <w:r>
+        <w:rPr>
+          <w:rFonts w:ascii="Times New Roman" w:hAnsi="Times New Roman" w:cs="Times New Roman"/>
+          <w:sz w:val="28"/>
+          <w:szCs w:val="28"/>
+        </w:rPr>
+        <w:t xml:space="preserve">Общая ошибка прогноза: </w:t>
+      </w:r>
+    </w:p>
+    <w:p>
+      <w:pPr>
+        <w:jc w:val="both"/>
+        <w:rPr>
+          <w:rFonts w:ascii="Times New Roman" w:hAnsi="Times New Roman" w:cs="Times New Roman"/>
+          <w:sz w:val="28"/>
+          <w:szCs w:val="28"/>
+        </w:rPr>
+      </w:pPr>
+      <w:r>
+        <w:rPr>
+          <w:rFonts w:ascii="Times New Roman" w:hAnsi="Times New Roman" w:cs="Times New Roman"/>
+          <w:sz w:val="28"/>
+          <w:szCs w:val="28"/>
+        </w:rPr>
+        <w:t>P = (</w:t>
+      </w:r>
+      <w:r>
+        <w:rPr>
+          <w:rFonts w:ascii="Times New Roman" w:hAnsi="Times New Roman" w:cs="Times New Roman"/>
+          <w:sz w:val="28"/>
+          <w:szCs w:val="28"/>
+          <w:lang w:val="en-CA"/>
+        </w:rPr>
+        <w:t>135</w:t>
+      </w:r>
+      <w:r>
+        <w:rPr>
+          <w:rFonts w:ascii="Times New Roman" w:hAnsi="Times New Roman" w:cs="Times New Roman"/>
+          <w:sz w:val="28"/>
+          <w:szCs w:val="28"/>
+        </w:rPr>
+        <w:t xml:space="preserve"> / </w:t>
+      </w:r>
+      <w:r>
+        <w:rPr>
+          <w:rFonts w:ascii="Times New Roman" w:hAnsi="Times New Roman" w:cs="Times New Roman"/>
+          <w:sz w:val="28"/>
+          <w:szCs w:val="28"/>
+          <w:lang w:val="en-CA"/>
+        </w:rPr>
+        <w:t>1940</w:t>
+      </w:r>
+      <w:r>
+        <w:rPr>
+          <w:rFonts w:ascii="Times New Roman" w:hAnsi="Times New Roman" w:cs="Times New Roman"/>
+          <w:sz w:val="28"/>
+          <w:szCs w:val="28"/>
+        </w:rPr>
+        <w:t xml:space="preserve">) * 100 % = </w:t>
+      </w:r>
+      <w:r>
+        <w:rPr>
+          <w:rFonts w:ascii="Times New Roman" w:hAnsi="Times New Roman" w:cs="Times New Roman"/>
+          <w:sz w:val="28"/>
+          <w:szCs w:val="28"/>
+          <w:lang w:val="en-CA"/>
+        </w:rPr>
+        <w:t>6</w:t>
       </w:r>
       <w:r>
         <w:rPr>
@@ -1778,8 +2652,9 @@
           <w:rFonts w:ascii="Times New Roman" w:hAnsi="Times New Roman" w:cs="Times New Roman"/>
           <w:sz w:val="28"/>
           <w:szCs w:val="28"/>
-        </w:rPr>
-        <w:t>98</w:t>
+          <w:lang w:val="en-CA"/>
+        </w:rPr>
+        <w:t>95</w:t>
       </w:r>
       <w:r>
         <w:rPr>
@@ -1792,6 +2667,7 @@
     </w:p>
     <w:p>
       <w:pPr>
+        <w:spacing w:after="0"/>
         <w:jc w:val="both"/>
         <w:rPr>
           <w:rFonts w:ascii="Times New Roman" w:hAnsi="Times New Roman" w:cs="Times New Roman"/>
@@ -1805,7 +2681,7 @@
           <w:sz w:val="28"/>
           <w:szCs w:val="28"/>
         </w:rPr>
-        <w:t xml:space="preserve">Общая ошибка прогноза: </w:t>
+        <w:t>Ошибка прогноза 1 рода:</w:t>
       </w:r>
     </w:p>
     <w:p>
@@ -1830,8 +2706,9 @@
           <w:rFonts w:ascii="Times New Roman" w:hAnsi="Times New Roman" w:cs="Times New Roman"/>
           <w:sz w:val="28"/>
           <w:szCs w:val="28"/>
-        </w:rPr>
-        <w:t>62</w:t>
+          <w:lang w:val="en-CA"/>
+        </w:rPr>
+        <w:t>135</w:t>
       </w:r>
       <w:r>
         <w:rPr>
@@ -1846,8 +2723,9 @@
           <w:rFonts w:ascii="Times New Roman" w:hAnsi="Times New Roman" w:cs="Times New Roman"/>
           <w:sz w:val="28"/>
           <w:szCs w:val="28"/>
-        </w:rPr>
-        <w:t>884</w:t>
+          <w:lang w:val="en-CA"/>
+        </w:rPr>
+        <w:t>1940</w:t>
       </w:r>
       <w:r>
         <w:rPr>
@@ -1862,16 +2740,9 @@
           <w:rFonts w:ascii="Times New Roman" w:hAnsi="Times New Roman" w:cs="Times New Roman"/>
           <w:sz w:val="28"/>
           <w:szCs w:val="28"/>
-        </w:rPr>
-        <w:t>7,</w:t>
-      </w:r>
-      <w:r>
-        <w:rPr>
-          <w:rFonts w:ascii="Times New Roman" w:hAnsi="Times New Roman" w:cs="Times New Roman"/>
-          <w:sz w:val="28"/>
-          <w:szCs w:val="28"/>
-        </w:rPr>
-        <w:t>013</w:t>
+          <w:lang w:val="en-CA"/>
+        </w:rPr>
+        <w:t>5,92</w:t>
       </w:r>
       <w:r>
         <w:rPr>
@@ -1884,6 +2755,7 @@
     </w:p>
     <w:p>
       <w:pPr>
+        <w:spacing w:after="0"/>
         <w:jc w:val="both"/>
         <w:rPr>
           <w:rFonts w:ascii="Times New Roman" w:hAnsi="Times New Roman" w:cs="Times New Roman"/>
@@ -1897,7 +2769,7 @@
           <w:sz w:val="28"/>
           <w:szCs w:val="28"/>
         </w:rPr>
-        <w:t>Ошибка прогноза 1 рода:</w:t>
+        <w:t xml:space="preserve">Ошибка прогноза 2 рода: </w:t>
       </w:r>
     </w:p>
     <w:p>
@@ -1915,7 +2787,6 @@
           <w:sz w:val="28"/>
           <w:szCs w:val="28"/>
         </w:rPr>
-        <w:lastRenderedPageBreak/>
         <w:t>P = (</w:t>
       </w:r>
       <w:r>
@@ -1923,8 +2794,9 @@
           <w:rFonts w:ascii="Times New Roman" w:hAnsi="Times New Roman" w:cs="Times New Roman"/>
           <w:sz w:val="28"/>
           <w:szCs w:val="28"/>
-        </w:rPr>
-        <w:t>5</w:t>
+          <w:lang w:val="en-CA"/>
+        </w:rPr>
+        <w:t>20</w:t>
       </w:r>
       <w:r>
         <w:rPr>
@@ -1939,8 +2811,9 @@
           <w:rFonts w:ascii="Times New Roman" w:hAnsi="Times New Roman" w:cs="Times New Roman"/>
           <w:sz w:val="28"/>
           <w:szCs w:val="28"/>
-        </w:rPr>
-        <w:t>884</w:t>
+          <w:lang w:val="en-CA"/>
+        </w:rPr>
+        <w:t>1940</w:t>
       </w:r>
       <w:r>
         <w:rPr>
@@ -1955,108 +2828,9 @@
           <w:rFonts w:ascii="Times New Roman" w:hAnsi="Times New Roman" w:cs="Times New Roman"/>
           <w:sz w:val="28"/>
           <w:szCs w:val="28"/>
-        </w:rPr>
-        <w:t>0,</w:t>
-      </w:r>
-      <w:r>
-        <w:rPr>
-          <w:rFonts w:ascii="Times New Roman" w:hAnsi="Times New Roman" w:cs="Times New Roman"/>
-          <w:sz w:val="28"/>
-          <w:szCs w:val="28"/>
-        </w:rPr>
-        <w:t>5</w:t>
-      </w:r>
-      <w:r>
-        <w:rPr>
-          <w:rFonts w:ascii="Times New Roman" w:hAnsi="Times New Roman" w:cs="Times New Roman"/>
-          <w:sz w:val="28"/>
-          <w:szCs w:val="28"/>
-        </w:rPr>
-        <w:t>65</w:t>
-      </w:r>
-      <w:r>
-        <w:rPr>
-          <w:rFonts w:ascii="Times New Roman" w:hAnsi="Times New Roman" w:cs="Times New Roman"/>
-          <w:sz w:val="28"/>
-          <w:szCs w:val="28"/>
-        </w:rPr>
-        <w:t xml:space="preserve"> % </w:t>
-      </w:r>
-    </w:p>
-    <w:p>
-      <w:pPr>
-        <w:jc w:val="both"/>
-        <w:rPr>
-          <w:rFonts w:ascii="Times New Roman" w:hAnsi="Times New Roman" w:cs="Times New Roman"/>
-          <w:sz w:val="28"/>
-          <w:szCs w:val="28"/>
-        </w:rPr>
-      </w:pPr>
-      <w:r>
-        <w:rPr>
-          <w:rFonts w:ascii="Times New Roman" w:hAnsi="Times New Roman" w:cs="Times New Roman"/>
-          <w:sz w:val="28"/>
-          <w:szCs w:val="28"/>
-        </w:rPr>
-        <w:t xml:space="preserve">Ошибка прогноза 2 рода: </w:t>
-      </w:r>
-    </w:p>
-    <w:p>
-      <w:pPr>
-        <w:jc w:val="both"/>
-        <w:rPr>
-          <w:rFonts w:ascii="Times New Roman" w:hAnsi="Times New Roman" w:cs="Times New Roman"/>
-          <w:sz w:val="28"/>
-          <w:szCs w:val="28"/>
-        </w:rPr>
-      </w:pPr>
-      <w:r>
-        <w:rPr>
-          <w:rFonts w:ascii="Times New Roman" w:hAnsi="Times New Roman" w:cs="Times New Roman"/>
-          <w:sz w:val="28"/>
-          <w:szCs w:val="28"/>
-        </w:rPr>
-        <w:t>P = (</w:t>
-      </w:r>
-      <w:r>
-        <w:rPr>
-          <w:rFonts w:ascii="Times New Roman" w:hAnsi="Times New Roman" w:cs="Times New Roman"/>
-          <w:sz w:val="28"/>
-          <w:szCs w:val="28"/>
-        </w:rPr>
-        <w:t>57</w:t>
-      </w:r>
-      <w:r>
-        <w:rPr>
-          <w:rFonts w:ascii="Times New Roman" w:hAnsi="Times New Roman" w:cs="Times New Roman"/>
-          <w:sz w:val="28"/>
-          <w:szCs w:val="28"/>
-        </w:rPr>
-        <w:t xml:space="preserve"> / </w:t>
-      </w:r>
-      <w:r>
-        <w:rPr>
-          <w:rFonts w:ascii="Times New Roman" w:hAnsi="Times New Roman" w:cs="Times New Roman"/>
-          <w:sz w:val="28"/>
-          <w:szCs w:val="28"/>
-        </w:rPr>
-        <w:t>884</w:t>
-      </w:r>
-      <w:r>
-        <w:rPr>
-          <w:rFonts w:ascii="Times New Roman" w:hAnsi="Times New Roman" w:cs="Times New Roman"/>
-          <w:sz w:val="28"/>
-          <w:szCs w:val="28"/>
-        </w:rPr>
-        <w:t xml:space="preserve">) * 100 % = </w:t>
-      </w:r>
-      <w:r>
-        <w:rPr>
-          <w:rFonts w:ascii="Times New Roman" w:hAnsi="Times New Roman" w:cs="Times New Roman"/>
-          <w:sz w:val="28"/>
-          <w:szCs w:val="28"/>
-        </w:rPr>
-        <w:t>6,48</w:t>
+          <w:lang w:val="en-CA"/>
+        </w:rPr>
+        <w:t>1,03</w:t>
       </w:r>
       <w:r>
         <w:rPr>
@@ -2085,6 +2859,7 @@
           <w:sz w:val="28"/>
           <w:szCs w:val="28"/>
         </w:rPr>
+        <w:lastRenderedPageBreak/>
         <w:t>Таким образом, методами</w:t>
       </w:r>
       <w:r>
@@ -2181,7 +2956,25 @@
           <w:sz w:val="28"/>
           <w:szCs w:val="28"/>
         </w:rPr>
-        <w:t xml:space="preserve"> навыки работы с методами Text Mining (текстовой добычи) в системе STATISTICA StatSoft, осуществи</w:t>
+        <w:t xml:space="preserve"> навыки работы с методами Text Mining (текстовой добычи) в системе STATISTICA </w:t>
+      </w:r>
+      <w:proofErr w:type="spellStart"/>
+      <w:r>
+        <w:rPr>
+          <w:rFonts w:ascii="Times New Roman" w:hAnsi="Times New Roman" w:cs="Times New Roman"/>
+          <w:sz w:val="28"/>
+          <w:szCs w:val="28"/>
+        </w:rPr>
+        <w:t>StatSoft</w:t>
+      </w:r>
+      <w:proofErr w:type="spellEnd"/>
+      <w:r>
+        <w:rPr>
+          <w:rFonts w:ascii="Times New Roman" w:hAnsi="Times New Roman" w:cs="Times New Roman"/>
+          <w:sz w:val="28"/>
+          <w:szCs w:val="28"/>
+        </w:rPr>
+        <w:t>, осуществи</w:t>
       </w:r>
       <w:r>
         <w:rPr>
@@ -2234,7 +3027,7 @@
     </w:p>
     <w:sectPr>
       <w:pgSz w:w="11906" w:h="16838"/>
-      <w:pgMar w:top="1440" w:right="1440" w:bottom="1440" w:left="1440" w:header="708" w:footer="708" w:gutter="0"/>
+      <w:pgMar w:top="1134" w:right="850" w:bottom="1134" w:left="1701" w:header="708" w:footer="708" w:gutter="0"/>
       <w:cols w:space="708"/>
       <w:docGrid w:linePitch="360"/>
     </w:sectPr>
@@ -2786,17 +3579,17 @@
     <w:lsdException w:name="Unresolved Mention" w:semiHidden="1" w:unhideWhenUsed="1"/>
     <w:lsdException w:name="Smart Link" w:semiHidden="1" w:unhideWhenUsed="1"/>
   </w:latentStyles>
-  <w:style w:type="paragraph" w:default="1" w:styleId="a">
+  <w:style w:type="paragraph" w:default="1" w:styleId="Normal">
     <w:name w:val="Normal"/>
     <w:qFormat/>
   </w:style>
-  <w:style w:type="character" w:default="1" w:styleId="a0">
+  <w:style w:type="character" w:default="1" w:styleId="DefaultParagraphFont">
     <w:name w:val="Default Paragraph Font"/>
     <w:uiPriority w:val="1"/>
     <w:semiHidden/>
     <w:unhideWhenUsed/>
   </w:style>
-  <w:style w:type="table" w:default="1" w:styleId="a1">
+  <w:style w:type="table" w:default="1" w:styleId="TableNormal">
     <w:name w:val="Normal Table"/>
     <w:uiPriority w:val="99"/>
     <w:semiHidden/>
@@ -2811,15 +3604,15 @@
       </w:tblCellMar>
     </w:tblPr>
   </w:style>
-  <w:style w:type="numbering" w:default="1" w:styleId="a2">
+  <w:style w:type="numbering" w:default="1" w:styleId="NoList">
     <w:name w:val="No List"/>
     <w:uiPriority w:val="99"/>
     <w:semiHidden/>
     <w:unhideWhenUsed/>
   </w:style>
-  <w:style w:type="table" w:styleId="a3">
+  <w:style w:type="table" w:styleId="TableGrid">
     <w:name w:val="Table Grid"/>
-    <w:basedOn w:val="a1"/>
+    <w:basedOn w:val="TableNormal"/>
     <w:uiPriority w:val="39"/>
     <w:rsid w:val="00B03CC8"/>
     <w:pPr>
@@ -2840,9 +3633,9 @@
       </w:tblBorders>
     </w:tblPr>
   </w:style>
-  <w:style w:type="paragraph" w:styleId="a4">
+  <w:style w:type="paragraph" w:styleId="ListParagraph">
     <w:name w:val="List Paragraph"/>
-    <w:basedOn w:val="a"/>
+    <w:basedOn w:val="Normal"/>
     <w:uiPriority w:val="34"/>
     <w:qFormat/>
     <w:rsid w:val="00B03CC8"/>
@@ -2851,10 +3644,10 @@
       <w:contextualSpacing/>
     </w:pPr>
   </w:style>
-  <w:style w:type="paragraph" w:styleId="a5">
+  <w:style w:type="paragraph" w:styleId="Header">
     <w:name w:val="header"/>
-    <w:basedOn w:val="a"/>
-    <w:link w:val="a6"/>
+    <w:basedOn w:val="Normal"/>
+    <w:link w:val="HeaderChar"/>
     <w:uiPriority w:val="99"/>
     <w:unhideWhenUsed/>
     <w:rsid w:val="00390C66"/>
@@ -2866,17 +3659,17 @@
       <w:spacing w:after="0" w:line="240" w:lineRule="auto"/>
     </w:pPr>
   </w:style>
-  <w:style w:type="character" w:customStyle="1" w:styleId="a6">
-    <w:name w:val="Верхний колонтитул Знак"/>
-    <w:basedOn w:val="a0"/>
-    <w:link w:val="a5"/>
+  <w:style w:type="character" w:customStyle="1" w:styleId="HeaderChar">
+    <w:name w:val="Header Char"/>
+    <w:basedOn w:val="DefaultParagraphFont"/>
+    <w:link w:val="Header"/>
     <w:uiPriority w:val="99"/>
     <w:rsid w:val="00390C66"/>
   </w:style>
-  <w:style w:type="paragraph" w:styleId="a7">
+  <w:style w:type="paragraph" w:styleId="Footer">
     <w:name w:val="footer"/>
-    <w:basedOn w:val="a"/>
-    <w:link w:val="a8"/>
+    <w:basedOn w:val="Normal"/>
+    <w:link w:val="FooterChar"/>
     <w:uiPriority w:val="99"/>
     <w:unhideWhenUsed/>
     <w:rsid w:val="00390C66"/>
@@ -2888,10 +3681,10 @@
       <w:spacing w:after="0" w:line="240" w:lineRule="auto"/>
     </w:pPr>
   </w:style>
-  <w:style w:type="character" w:customStyle="1" w:styleId="a8">
-    <w:name w:val="Нижний колонтитул Знак"/>
-    <w:basedOn w:val="a0"/>
-    <w:link w:val="a7"/>
+  <w:style w:type="character" w:customStyle="1" w:styleId="FooterChar">
+    <w:name w:val="Footer Char"/>
+    <w:basedOn w:val="DefaultParagraphFont"/>
+    <w:link w:val="Footer"/>
     <w:uiPriority w:val="99"/>
     <w:rsid w:val="00390C66"/>
   </w:style>
